--- a/PharmaTablet/Pharmaceutical Tablet Production Process.docx
+++ b/PharmaTablet/Pharmaceutical Tablet Production Process.docx
@@ -13,37 +13,19 @@
         <w:rPr>
           <w:lang w:val="fr-FR"/>
         </w:rPr>
-        <w:t>Pharma</w:t>
+        <w:t xml:space="preserve">Pharmaceutical </w:t>
       </w:r>
       <w:r>
         <w:rPr>
           <w:lang w:val="fr-FR"/>
         </w:rPr>
-        <w:t xml:space="preserve">ceutical </w:t>
+        <w:t>Tablet</w:t>
       </w:r>
       <w:r>
         <w:rPr>
           <w:lang w:val="fr-FR"/>
         </w:rPr>
-        <w:t>Tablet</w:t>
-      </w:r>
-      <w:r>
-        <w:rPr>
-          <w:lang w:val="fr-FR"/>
-        </w:rPr>
-        <w:t xml:space="preserve"> </w:t>
-      </w:r>
-      <w:r>
-        <w:rPr>
-          <w:lang w:val="fr-FR"/>
-        </w:rPr>
-        <w:t>production process</w:t>
-      </w:r>
-      <w:r>
-        <w:rPr>
-          <w:lang w:val="fr-FR"/>
-        </w:rPr>
-        <w:t xml:space="preserve"> </w:t>
+        <w:t xml:space="preserve"> production process </w:t>
       </w:r>
     </w:p>
     <w:p>
@@ -133,7 +115,7 @@
     <w:p>
       <w:pPr>
         <w:rPr>
-          <w:lang w:val="fr-FR"/>
+          <w:lang w:val="en-US"/>
         </w:rPr>
       </w:pPr>
     </w:p>
@@ -182,22 +164,32 @@
           <w:lang w:val="en-US"/>
         </w:rPr>
       </w:pPr>
-      <w:hyperlink r:id="rId6" w:history="1">
-        <w:r>
-          <w:rPr>
-            <w:rStyle w:val="Hyperlink"/>
-            <w:lang w:val="en-US"/>
-          </w:rPr>
-          <w:t>https://github.com/paulvanmol/PolymerCase</w:t>
-        </w:r>
-        <w:r>
-          <w:rPr>
-            <w:rStyle w:val="Hyperlink"/>
-            <w:lang w:val="en-US"/>
-          </w:rPr>
-          <w:t>.git</w:t>
-        </w:r>
-      </w:hyperlink>
+      <w:r>
+        <w:fldChar w:fldCharType="begin"/>
+      </w:r>
+      <w:r>
+        <w:rPr>
+          <w:lang w:val="en-US"/>
+        </w:rPr>
+        <w:instrText xml:space="preserve"> HYPERLINK "https://github.com/paulvanmol/PolymerCase.git" </w:instrText>
+      </w:r>
+      <w:r>
+        <w:fldChar w:fldCharType="separate"/>
+      </w:r>
+      <w:r>
+        <w:rPr>
+          <w:rStyle w:val="Hyperlink"/>
+          <w:lang w:val="en-US"/>
+        </w:rPr>
+        <w:t>https://github.com/paulvanmol/PolymerCase.git</w:t>
+      </w:r>
+      <w:r>
+        <w:rPr>
+          <w:rStyle w:val="Hyperlink"/>
+          <w:lang w:val="en-US"/>
+        </w:rPr>
+        <w:fldChar w:fldCharType="end"/>
+      </w:r>
     </w:p>
     <w:p>
       <w:pPr>
@@ -266,15 +258,32 @@
         </w:rPr>
         <w:t xml:space="preserve">: </w:t>
       </w:r>
-      <w:hyperlink r:id="rId7" w:history="1">
-        <w:r>
-          <w:rPr>
-            <w:rStyle w:val="Hyperlink"/>
-            <w:lang w:val="en-US"/>
-          </w:rPr>
-          <w:t>http://server.demo.sas.com/SASDataExplorer/</w:t>
-        </w:r>
-      </w:hyperlink>
+      <w:r>
+        <w:fldChar w:fldCharType="begin"/>
+      </w:r>
+      <w:r>
+        <w:rPr>
+          <w:lang w:val="en-US"/>
+        </w:rPr>
+        <w:instrText xml:space="preserve"> HYPERLINK "http://server.demo.sas.com/SASDataExplorer/" </w:instrText>
+      </w:r>
+      <w:r>
+        <w:fldChar w:fldCharType="separate"/>
+      </w:r>
+      <w:r>
+        <w:rPr>
+          <w:rStyle w:val="Hyperlink"/>
+          <w:lang w:val="en-US"/>
+        </w:rPr>
+        <w:t>http://server.demo.sas.com/SASDataExplorer/</w:t>
+      </w:r>
+      <w:r>
+        <w:rPr>
+          <w:rStyle w:val="Hyperlink"/>
+          <w:lang w:val="en-US"/>
+        </w:rPr>
+        <w:fldChar w:fldCharType="end"/>
+      </w:r>
     </w:p>
     <w:p>
       <w:pPr>
@@ -574,6 +583,584 @@
             <wp:extent cx="5760720" cy="2869565"/>
             <wp:effectExtent l="0" t="0" r="0" b="6985"/>
             <wp:docPr id="2" name="Picture 2"/>
+            <wp:cNvGraphicFramePr>
+              <a:graphicFrameLocks xmlns:a="http://schemas.openxmlformats.org/drawingml/2006/main" noChangeAspect="1"/>
+            </wp:cNvGraphicFramePr>
+            <a:graphic xmlns:a="http://schemas.openxmlformats.org/drawingml/2006/main">
+              <a:graphicData uri="http://schemas.openxmlformats.org/drawingml/2006/picture">
+                <pic:pic xmlns:pic="http://schemas.openxmlformats.org/drawingml/2006/picture">
+                  <pic:nvPicPr>
+                    <pic:cNvPr id="1" name=""/>
+                    <pic:cNvPicPr/>
+                  </pic:nvPicPr>
+                  <pic:blipFill>
+                    <a:blip r:embed="rId6"/>
+                    <a:stretch>
+                      <a:fillRect/>
+                    </a:stretch>
+                  </pic:blipFill>
+                  <pic:spPr>
+                    <a:xfrm>
+                      <a:off x="0" y="0"/>
+                      <a:ext cx="5760720" cy="2869565"/>
+                    </a:xfrm>
+                    <a:prstGeom prst="rect">
+                      <a:avLst/>
+                    </a:prstGeom>
+                  </pic:spPr>
+                </pic:pic>
+              </a:graphicData>
+            </a:graphic>
+          </wp:inline>
+        </w:drawing>
+      </w:r>
+    </w:p>
+    <w:p>
+      <w:pPr>
+        <w:rPr>
+          <w:lang w:val="en-US"/>
+        </w:rPr>
+      </w:pPr>
+    </w:p>
+    <w:p>
+      <w:pPr>
+        <w:pStyle w:val="Heading2"/>
+        <w:rPr>
+          <w:lang w:val="en-US"/>
+        </w:rPr>
+      </w:pPr>
+      <w:r>
+        <w:rPr>
+          <w:lang w:val="en-US"/>
+        </w:rPr>
+        <w:t>Explore the Tablet Data:</w:t>
+      </w:r>
+    </w:p>
+    <w:p>
+      <w:pPr>
+        <w:rPr>
+          <w:lang w:val="en-US"/>
+        </w:rPr>
+      </w:pPr>
+    </w:p>
+    <w:p>
+      <w:pPr>
+        <w:pStyle w:val="ListParagraph"/>
+        <w:numPr>
+          <w:ilvl w:val="0"/>
+          <w:numId w:val="1"/>
+        </w:numPr>
+        <w:rPr>
+          <w:rFonts w:eastAsia="Times New Roman"/>
+          <w:lang w:val="en-US"/>
+        </w:rPr>
+      </w:pPr>
+      <w:r>
+        <w:rPr>
+          <w:rFonts w:eastAsia="Times New Roman"/>
+          <w:lang w:val="en-US"/>
+        </w:rPr>
+        <w:t xml:space="preserve">Create </w:t>
+      </w:r>
+      <w:r>
+        <w:rPr>
+          <w:rFonts w:eastAsia="Times New Roman"/>
+          <w:lang w:val="en-US"/>
+        </w:rPr>
+        <w:t xml:space="preserve">Histograms &amp; </w:t>
+      </w:r>
+      <w:proofErr w:type="spellStart"/>
+      <w:r>
+        <w:rPr>
+          <w:rFonts w:eastAsia="Times New Roman"/>
+          <w:lang w:val="en-US"/>
+        </w:rPr>
+        <w:t>Barcharts</w:t>
+      </w:r>
+      <w:proofErr w:type="spellEnd"/>
+      <w:r>
+        <w:rPr>
+          <w:rFonts w:eastAsia="Times New Roman"/>
+          <w:lang w:val="en-US"/>
+        </w:rPr>
+        <w:t xml:space="preserve"> in SAS V</w:t>
+      </w:r>
+      <w:r>
+        <w:rPr>
+          <w:rFonts w:eastAsia="Times New Roman"/>
+          <w:lang w:val="en-US"/>
+        </w:rPr>
+        <w:t>isual Analytics</w:t>
+      </w:r>
+    </w:p>
+    <w:p>
+      <w:pPr>
+        <w:pStyle w:val="ListParagraph"/>
+        <w:numPr>
+          <w:ilvl w:val="1"/>
+          <w:numId w:val="1"/>
+        </w:numPr>
+        <w:rPr>
+          <w:rFonts w:eastAsia="Times New Roman"/>
+          <w:lang w:val="fr-FR"/>
+        </w:rPr>
+      </w:pPr>
+      <w:proofErr w:type="spellStart"/>
+      <w:r>
+        <w:rPr>
+          <w:rFonts w:eastAsia="Times New Roman"/>
+          <w:lang w:val="fr-FR"/>
+        </w:rPr>
+        <w:t>Histograms</w:t>
+      </w:r>
+      <w:proofErr w:type="spellEnd"/>
+      <w:r>
+        <w:rPr>
+          <w:rFonts w:eastAsia="Times New Roman"/>
+          <w:lang w:val="fr-FR"/>
+        </w:rPr>
+        <w:t xml:space="preserve"> for </w:t>
+      </w:r>
+      <w:proofErr w:type="spellStart"/>
+      <w:r>
+        <w:rPr>
+          <w:rFonts w:eastAsia="Times New Roman"/>
+          <w:lang w:val="fr-FR"/>
+        </w:rPr>
+        <w:t>numeric</w:t>
+      </w:r>
+      <w:proofErr w:type="spellEnd"/>
+      <w:r>
+        <w:rPr>
+          <w:rFonts w:eastAsia="Times New Roman"/>
+          <w:lang w:val="fr-FR"/>
+        </w:rPr>
+        <w:t xml:space="preserve"> </w:t>
+      </w:r>
+      <w:proofErr w:type="spellStart"/>
+      <w:r>
+        <w:rPr>
+          <w:rFonts w:eastAsia="Times New Roman"/>
+          <w:lang w:val="fr-FR"/>
+        </w:rPr>
+        <w:t>fields</w:t>
+      </w:r>
+      <w:proofErr w:type="spellEnd"/>
+    </w:p>
+    <w:p>
+      <w:pPr>
+        <w:pStyle w:val="ListParagraph"/>
+        <w:numPr>
+          <w:ilvl w:val="1"/>
+          <w:numId w:val="1"/>
+        </w:numPr>
+        <w:rPr>
+          <w:rFonts w:eastAsia="Times New Roman"/>
+          <w:lang w:val="fr-FR"/>
+        </w:rPr>
+      </w:pPr>
+      <w:r>
+        <w:rPr>
+          <w:rFonts w:eastAsia="Times New Roman"/>
+          <w:lang w:val="fr-FR"/>
+        </w:rPr>
+        <w:t xml:space="preserve">Bar Charts for </w:t>
+      </w:r>
+      <w:proofErr w:type="spellStart"/>
+      <w:r>
+        <w:rPr>
+          <w:rFonts w:eastAsia="Times New Roman"/>
+          <w:lang w:val="fr-FR"/>
+        </w:rPr>
+        <w:t>categorical</w:t>
+      </w:r>
+      <w:proofErr w:type="spellEnd"/>
+      <w:r>
+        <w:rPr>
+          <w:rFonts w:eastAsia="Times New Roman"/>
+          <w:lang w:val="fr-FR"/>
+        </w:rPr>
+        <w:t xml:space="preserve"> </w:t>
+      </w:r>
+      <w:proofErr w:type="spellStart"/>
+      <w:r>
+        <w:rPr>
+          <w:rFonts w:eastAsia="Times New Roman"/>
+          <w:lang w:val="fr-FR"/>
+        </w:rPr>
+        <w:t>fields</w:t>
+      </w:r>
+      <w:proofErr w:type="spellEnd"/>
+      <w:r>
+        <w:rPr>
+          <w:rFonts w:eastAsia="Times New Roman"/>
+          <w:lang w:val="fr-FR"/>
+        </w:rPr>
+        <w:t xml:space="preserve"> </w:t>
+      </w:r>
+    </w:p>
+    <w:p>
+      <w:pPr>
+        <w:pStyle w:val="ListParagraph"/>
+        <w:numPr>
+          <w:ilvl w:val="1"/>
+          <w:numId w:val="1"/>
+        </w:numPr>
+        <w:rPr>
+          <w:rFonts w:eastAsia="Times New Roman"/>
+          <w:lang w:val="fr-FR"/>
+        </w:rPr>
+      </w:pPr>
+      <w:r>
+        <w:rPr>
+          <w:rFonts w:eastAsia="Times New Roman"/>
+          <w:lang w:val="fr-FR"/>
+        </w:rPr>
+        <w:t xml:space="preserve">X Axis label </w:t>
+      </w:r>
+      <w:proofErr w:type="spellStart"/>
+      <w:r>
+        <w:rPr>
+          <w:rFonts w:eastAsia="Times New Roman"/>
+          <w:lang w:val="fr-FR"/>
+        </w:rPr>
+        <w:t>remove</w:t>
+      </w:r>
+      <w:proofErr w:type="spellEnd"/>
+    </w:p>
+    <w:p>
+      <w:pPr>
+        <w:pStyle w:val="ListParagraph"/>
+        <w:numPr>
+          <w:ilvl w:val="1"/>
+          <w:numId w:val="1"/>
+        </w:numPr>
+        <w:rPr>
+          <w:rFonts w:eastAsia="Times New Roman"/>
+          <w:lang w:val="fr-FR"/>
+        </w:rPr>
+      </w:pPr>
+      <w:r>
+        <w:rPr>
+          <w:rFonts w:eastAsia="Times New Roman"/>
+          <w:lang w:val="fr-FR"/>
+        </w:rPr>
+        <w:t xml:space="preserve">Graph no </w:t>
+      </w:r>
+      <w:proofErr w:type="spellStart"/>
+      <w:r>
+        <w:rPr>
+          <w:rFonts w:eastAsia="Times New Roman"/>
+          <w:lang w:val="fr-FR"/>
+        </w:rPr>
+        <w:t>automatic</w:t>
+      </w:r>
+      <w:proofErr w:type="spellEnd"/>
+      <w:r>
+        <w:rPr>
+          <w:rFonts w:eastAsia="Times New Roman"/>
+          <w:lang w:val="fr-FR"/>
+        </w:rPr>
+        <w:t xml:space="preserve"> </w:t>
+      </w:r>
+      <w:proofErr w:type="spellStart"/>
+      <w:r>
+        <w:rPr>
+          <w:rFonts w:eastAsia="Times New Roman"/>
+          <w:lang w:val="fr-FR"/>
+        </w:rPr>
+        <w:t>title</w:t>
+      </w:r>
+      <w:proofErr w:type="spellEnd"/>
+    </w:p>
+    <w:p>
+      <w:pPr>
+        <w:pStyle w:val="ListParagraph"/>
+        <w:numPr>
+          <w:ilvl w:val="1"/>
+          <w:numId w:val="1"/>
+        </w:numPr>
+        <w:rPr>
+          <w:rFonts w:eastAsia="Times New Roman"/>
+          <w:lang w:val="en-US"/>
+        </w:rPr>
+      </w:pPr>
+      <w:r>
+        <w:rPr>
+          <w:rFonts w:eastAsia="Times New Roman"/>
+          <w:lang w:val="en-US"/>
+        </w:rPr>
+        <w:t xml:space="preserve">Save Template histogram to objects as </w:t>
+      </w:r>
+      <w:proofErr w:type="spellStart"/>
+      <w:r>
+        <w:rPr>
+          <w:rFonts w:eastAsia="Times New Roman"/>
+          <w:lang w:val="en-US"/>
+        </w:rPr>
+        <w:t>Histogram_notitle</w:t>
+      </w:r>
+      <w:proofErr w:type="spellEnd"/>
+    </w:p>
+    <w:p>
+      <w:pPr>
+        <w:pStyle w:val="ListParagraph"/>
+        <w:numPr>
+          <w:ilvl w:val="1"/>
+          <w:numId w:val="1"/>
+        </w:numPr>
+        <w:rPr>
+          <w:rFonts w:eastAsia="Times New Roman"/>
+          <w:lang w:val="en-US"/>
+        </w:rPr>
+      </w:pPr>
+      <w:r>
+        <w:rPr>
+          <w:rFonts w:eastAsia="Times New Roman"/>
+          <w:lang w:val="en-US"/>
+        </w:rPr>
+        <w:t xml:space="preserve">Save Template </w:t>
+      </w:r>
+      <w:proofErr w:type="spellStart"/>
+      <w:r>
+        <w:rPr>
+          <w:rFonts w:eastAsia="Times New Roman"/>
+          <w:lang w:val="en-US"/>
+        </w:rPr>
+        <w:t>barchart</w:t>
+      </w:r>
+      <w:proofErr w:type="spellEnd"/>
+      <w:r>
+        <w:rPr>
+          <w:rFonts w:eastAsia="Times New Roman"/>
+          <w:lang w:val="en-US"/>
+        </w:rPr>
+        <w:t xml:space="preserve"> to objects as </w:t>
+      </w:r>
+      <w:proofErr w:type="spellStart"/>
+      <w:r>
+        <w:rPr>
+          <w:rFonts w:eastAsia="Times New Roman"/>
+          <w:lang w:val="en-US"/>
+        </w:rPr>
+        <w:t>barchart_notitle</w:t>
+      </w:r>
+      <w:proofErr w:type="spellEnd"/>
+    </w:p>
+    <w:p>
+      <w:pPr>
+        <w:pStyle w:val="ListParagraph"/>
+        <w:numPr>
+          <w:ilvl w:val="1"/>
+          <w:numId w:val="1"/>
+        </w:numPr>
+        <w:rPr>
+          <w:rFonts w:eastAsia="Times New Roman"/>
+          <w:lang w:val="en-US"/>
+        </w:rPr>
+      </w:pPr>
+      <w:r>
+        <w:rPr>
+          <w:rFonts w:eastAsia="Times New Roman"/>
+          <w:lang w:val="en-US"/>
+        </w:rPr>
+        <w:t xml:space="preserve">Add multiple histograms and </w:t>
+      </w:r>
+      <w:proofErr w:type="spellStart"/>
+      <w:r>
+        <w:rPr>
+          <w:rFonts w:eastAsia="Times New Roman"/>
+          <w:lang w:val="en-US"/>
+        </w:rPr>
+        <w:t>barcharts</w:t>
+      </w:r>
+      <w:proofErr w:type="spellEnd"/>
+      <w:r>
+        <w:rPr>
+          <w:rFonts w:eastAsia="Times New Roman"/>
+          <w:lang w:val="en-US"/>
+        </w:rPr>
+        <w:t xml:space="preserve"> for the different data items to one page</w:t>
+      </w:r>
+    </w:p>
+    <w:p>
+      <w:pPr>
+        <w:pStyle w:val="ListParagraph"/>
+        <w:numPr>
+          <w:ilvl w:val="1"/>
+          <w:numId w:val="1"/>
+        </w:numPr>
+        <w:rPr>
+          <w:rFonts w:eastAsia="Times New Roman"/>
+          <w:lang w:val="en-US"/>
+        </w:rPr>
+      </w:pPr>
+      <w:r>
+        <w:rPr>
+          <w:rFonts w:eastAsia="Times New Roman"/>
+          <w:lang w:val="en-US"/>
+        </w:rPr>
+        <w:t>Add Automatic Interactions between all objects</w:t>
+      </w:r>
+    </w:p>
+    <w:p>
+      <w:pPr>
+        <w:pStyle w:val="ListParagraph"/>
+        <w:numPr>
+          <w:ilvl w:val="0"/>
+          <w:numId w:val="1"/>
+        </w:numPr>
+        <w:rPr>
+          <w:rFonts w:eastAsia="Times New Roman"/>
+          <w:lang w:val="en-US"/>
+        </w:rPr>
+      </w:pPr>
+      <w:r>
+        <w:rPr>
+          <w:rFonts w:eastAsia="Times New Roman"/>
+          <w:lang w:val="en-US"/>
+        </w:rPr>
+        <w:t>Look at the Data Item Accept/Reject and the value of Dissolutions</w:t>
+      </w:r>
+    </w:p>
+    <w:p>
+      <w:pPr>
+        <w:rPr>
+          <w:rFonts w:eastAsia="Times New Roman"/>
+          <w:lang w:val="en-US"/>
+        </w:rPr>
+      </w:pPr>
+      <w:r>
+        <w:rPr>
+          <w:rFonts w:eastAsia="Times New Roman"/>
+          <w:lang w:val="en-US"/>
+        </w:rPr>
+        <w:t>Answer</w:t>
+      </w:r>
+    </w:p>
+    <w:p>
+      <w:pPr>
+        <w:rPr>
+          <w:rFonts w:eastAsia="Times New Roman"/>
+          <w:lang w:val="en-US"/>
+        </w:rPr>
+      </w:pPr>
+      <w:r>
+        <w:rPr>
+          <w:noProof/>
+        </w:rPr>
+        <w:drawing>
+          <wp:inline distT="0" distB="0" distL="0" distR="0" wp14:anchorId="78E08E4B" wp14:editId="34F49268">
+            <wp:extent cx="4425950" cy="2922825"/>
+            <wp:effectExtent l="0" t="0" r="0" b="0"/>
+            <wp:docPr id="10" name="Picture 10"/>
+            <wp:cNvGraphicFramePr>
+              <a:graphicFrameLocks xmlns:a="http://schemas.openxmlformats.org/drawingml/2006/main" noChangeAspect="1"/>
+            </wp:cNvGraphicFramePr>
+            <a:graphic xmlns:a="http://schemas.openxmlformats.org/drawingml/2006/main">
+              <a:graphicData uri="http://schemas.openxmlformats.org/drawingml/2006/picture">
+                <pic:pic xmlns:pic="http://schemas.openxmlformats.org/drawingml/2006/picture">
+                  <pic:nvPicPr>
+                    <pic:cNvPr id="1" name=""/>
+                    <pic:cNvPicPr/>
+                  </pic:nvPicPr>
+                  <pic:blipFill>
+                    <a:blip r:embed="rId7"/>
+                    <a:stretch>
+                      <a:fillRect/>
+                    </a:stretch>
+                  </pic:blipFill>
+                  <pic:spPr>
+                    <a:xfrm>
+                      <a:off x="0" y="0"/>
+                      <a:ext cx="4430215" cy="2925642"/>
+                    </a:xfrm>
+                    <a:prstGeom prst="rect">
+                      <a:avLst/>
+                    </a:prstGeom>
+                  </pic:spPr>
+                </pic:pic>
+              </a:graphicData>
+            </a:graphic>
+          </wp:inline>
+        </w:drawing>
+      </w:r>
+    </w:p>
+    <w:p>
+      <w:pPr>
+        <w:rPr>
+          <w:rFonts w:eastAsia="Times New Roman"/>
+          <w:lang w:val="en-US"/>
+        </w:rPr>
+      </w:pPr>
+    </w:p>
+    <w:p>
+      <w:pPr>
+        <w:rPr>
+          <w:rFonts w:eastAsia="Times New Roman"/>
+          <w:lang w:val="en-US"/>
+        </w:rPr>
+      </w:pPr>
+    </w:p>
+    <w:p>
+      <w:pPr>
+        <w:rPr>
+          <w:rFonts w:eastAsia="Times New Roman"/>
+          <w:lang w:val="en-US"/>
+        </w:rPr>
+      </w:pPr>
+    </w:p>
+    <w:p>
+      <w:pPr>
+        <w:pStyle w:val="ListParagraph"/>
+        <w:numPr>
+          <w:ilvl w:val="0"/>
+          <w:numId w:val="1"/>
+        </w:numPr>
+        <w:rPr>
+          <w:rFonts w:eastAsia="Times New Roman"/>
+          <w:lang w:val="en-US"/>
+        </w:rPr>
+      </w:pPr>
+      <w:r>
+        <w:rPr>
+          <w:rFonts w:eastAsia="Times New Roman"/>
+          <w:lang w:val="en-US"/>
+        </w:rPr>
+        <w:t>Explore interactions between low Dissolution (below 70) and other data items</w:t>
+      </w:r>
+    </w:p>
+    <w:p>
+      <w:pPr>
+        <w:rPr>
+          <w:rFonts w:eastAsia="Times New Roman"/>
+          <w:lang w:val="en-US"/>
+        </w:rPr>
+      </w:pPr>
+      <w:r>
+        <w:rPr>
+          <w:rFonts w:eastAsia="Times New Roman"/>
+          <w:lang w:val="en-US"/>
+        </w:rPr>
+        <w:t xml:space="preserve">Answer: </w:t>
+      </w:r>
+    </w:p>
+    <w:p>
+      <w:pPr>
+        <w:rPr>
+          <w:rFonts w:eastAsia="Times New Roman"/>
+          <w:lang w:val="en-US"/>
+        </w:rPr>
+      </w:pPr>
+      <w:r>
+        <w:rPr>
+          <w:noProof/>
+        </w:rPr>
+        <w:drawing>
+          <wp:inline distT="0" distB="0" distL="0" distR="0" wp14:anchorId="1E6A6478" wp14:editId="15EC6287">
+            <wp:extent cx="4688303" cy="3181350"/>
+            <wp:effectExtent l="0" t="0" r="0" b="0"/>
+            <wp:docPr id="3" name="Picture 3"/>
             <wp:cNvGraphicFramePr>
               <a:graphicFrameLocks xmlns:a="http://schemas.openxmlformats.org/drawingml/2006/main" noChangeAspect="1"/>
             </wp:cNvGraphicFramePr>
@@ -593,7 +1180,7 @@
                   <pic:spPr>
                     <a:xfrm>
                       <a:off x="0" y="0"/>
-                      <a:ext cx="5760720" cy="2869565"/>
+                      <a:ext cx="4702896" cy="3191253"/>
                     </a:xfrm>
                     <a:prstGeom prst="rect">
                       <a:avLst/>
@@ -608,31 +1195,19 @@
     </w:p>
     <w:p>
       <w:pPr>
-        <w:rPr>
-          <w:lang w:val="en-US"/>
-        </w:rPr>
-      </w:pPr>
-    </w:p>
-    <w:p>
-      <w:pPr>
         <w:pStyle w:val="Heading2"/>
         <w:rPr>
-          <w:lang w:val="en-US"/>
-        </w:rPr>
-      </w:pPr>
-      <w:r>
-        <w:rPr>
-          <w:lang w:val="en-US"/>
-        </w:rPr>
-        <w:t>Explore the Tablet Data:</w:t>
-      </w:r>
-    </w:p>
-    <w:p>
-      <w:pPr>
-        <w:rPr>
-          <w:lang w:val="en-US"/>
-        </w:rPr>
-      </w:pPr>
+          <w:rFonts w:eastAsia="Times New Roman"/>
+          <w:lang w:val="en-US"/>
+        </w:rPr>
+      </w:pPr>
+      <w:r>
+        <w:rPr>
+          <w:rFonts w:eastAsia="Times New Roman"/>
+          <w:lang w:val="en-US"/>
+        </w:rPr>
+        <w:t>Explain Dissolution: What are the most important factors?</w:t>
+      </w:r>
     </w:p>
     <w:p>
       <w:pPr>
@@ -651,44 +1226,7 @@
           <w:rFonts w:eastAsia="Times New Roman"/>
           <w:lang w:val="en-US"/>
         </w:rPr>
-        <w:t xml:space="preserve">Create </w:t>
-      </w:r>
-      <w:r>
-        <w:rPr>
-          <w:rFonts w:eastAsia="Times New Roman"/>
-          <w:lang w:val="en-US"/>
-        </w:rPr>
-        <w:t xml:space="preserve">Histograms &amp; </w:t>
-      </w:r>
-      <w:proofErr w:type="spellStart"/>
-      <w:r>
-        <w:rPr>
-          <w:rFonts w:eastAsia="Times New Roman"/>
-          <w:lang w:val="en-US"/>
-        </w:rPr>
-        <w:t>Barcharts</w:t>
-      </w:r>
-      <w:proofErr w:type="spellEnd"/>
-      <w:r>
-        <w:rPr>
-          <w:rFonts w:eastAsia="Times New Roman"/>
-          <w:lang w:val="en-US"/>
-        </w:rPr>
-        <w:t xml:space="preserve"> </w:t>
-      </w:r>
-      <w:r>
-        <w:rPr>
-          <w:rFonts w:eastAsia="Times New Roman"/>
-          <w:lang w:val="en-US"/>
-        </w:rPr>
-        <w:t>in SAS V</w:t>
-      </w:r>
-      <w:r>
-        <w:rPr>
-          <w:rFonts w:eastAsia="Times New Roman"/>
-          <w:lang w:val="en-US"/>
-        </w:rPr>
-        <w:t>isual Analytics</w:t>
+        <w:t>Automatic Explanation of Dissolution: what are the most important factors that have influence on Dissolution?</w:t>
       </w:r>
     </w:p>
     <w:p>
@@ -700,344 +1238,52 @@
         </w:numPr>
         <w:rPr>
           <w:rFonts w:eastAsia="Times New Roman"/>
-          <w:lang w:val="fr-FR"/>
-        </w:rPr>
-      </w:pPr>
+          <w:lang w:val="en-US"/>
+        </w:rPr>
+      </w:pPr>
+      <w:r>
+        <w:rPr>
+          <w:rFonts w:eastAsia="Times New Roman"/>
+          <w:lang w:val="en-US"/>
+        </w:rPr>
+        <w:t xml:space="preserve">Answer: </w:t>
+      </w:r>
       <w:proofErr w:type="spellStart"/>
       <w:r>
         <w:rPr>
           <w:rFonts w:eastAsia="Times New Roman"/>
-          <w:lang w:val="fr-FR"/>
-        </w:rPr>
-        <w:t>Histograms</w:t>
+          <w:lang w:val="en-US"/>
+        </w:rPr>
+        <w:t>Milltime</w:t>
       </w:r>
       <w:proofErr w:type="spellEnd"/>
       <w:r>
         <w:rPr>
           <w:rFonts w:eastAsia="Times New Roman"/>
-          <w:lang w:val="fr-FR"/>
-        </w:rPr>
-        <w:t xml:space="preserve"> for </w:t>
-      </w:r>
-      <w:proofErr w:type="spellStart"/>
-      <w:r>
-        <w:rPr>
-          <w:rFonts w:eastAsia="Times New Roman"/>
-          <w:lang w:val="fr-FR"/>
-        </w:rPr>
-        <w:t>numeric</w:t>
-      </w:r>
-      <w:proofErr w:type="spellEnd"/>
-      <w:r>
-        <w:rPr>
-          <w:rFonts w:eastAsia="Times New Roman"/>
-          <w:lang w:val="fr-FR"/>
-        </w:rPr>
-        <w:t xml:space="preserve"> </w:t>
-      </w:r>
-      <w:proofErr w:type="spellStart"/>
-      <w:r>
-        <w:rPr>
-          <w:rFonts w:eastAsia="Times New Roman"/>
-          <w:lang w:val="fr-FR"/>
-        </w:rPr>
-        <w:t>fields</w:t>
-      </w:r>
-      <w:proofErr w:type="spellEnd"/>
-    </w:p>
-    <w:p>
-      <w:pPr>
-        <w:pStyle w:val="ListParagraph"/>
-        <w:numPr>
-          <w:ilvl w:val="1"/>
-          <w:numId w:val="1"/>
-        </w:numPr>
-        <w:rPr>
-          <w:rFonts w:eastAsia="Times New Roman"/>
-          <w:lang w:val="fr-FR"/>
-        </w:rPr>
-      </w:pPr>
-      <w:r>
-        <w:rPr>
-          <w:rFonts w:eastAsia="Times New Roman"/>
-          <w:lang w:val="fr-FR"/>
-        </w:rPr>
-        <w:t xml:space="preserve">Bar Charts for </w:t>
-      </w:r>
-      <w:proofErr w:type="spellStart"/>
-      <w:r>
-        <w:rPr>
-          <w:rFonts w:eastAsia="Times New Roman"/>
-          <w:lang w:val="fr-FR"/>
-        </w:rPr>
-        <w:t>categorical</w:t>
-      </w:r>
-      <w:proofErr w:type="spellEnd"/>
-      <w:r>
-        <w:rPr>
-          <w:rFonts w:eastAsia="Times New Roman"/>
-          <w:lang w:val="fr-FR"/>
-        </w:rPr>
-        <w:t xml:space="preserve"> </w:t>
-      </w:r>
-      <w:proofErr w:type="spellStart"/>
-      <w:r>
-        <w:rPr>
-          <w:rFonts w:eastAsia="Times New Roman"/>
-          <w:lang w:val="fr-FR"/>
-        </w:rPr>
-        <w:t>fields</w:t>
-      </w:r>
-      <w:proofErr w:type="spellEnd"/>
-      <w:r>
-        <w:rPr>
-          <w:rFonts w:eastAsia="Times New Roman"/>
-          <w:lang w:val="fr-FR"/>
-        </w:rPr>
-        <w:t xml:space="preserve"> </w:t>
-      </w:r>
-    </w:p>
-    <w:p>
-      <w:pPr>
-        <w:pStyle w:val="ListParagraph"/>
-        <w:numPr>
-          <w:ilvl w:val="1"/>
-          <w:numId w:val="1"/>
-        </w:numPr>
-        <w:rPr>
-          <w:rFonts w:eastAsia="Times New Roman"/>
-          <w:lang w:val="fr-FR"/>
-        </w:rPr>
-      </w:pPr>
-      <w:r>
-        <w:rPr>
-          <w:rFonts w:eastAsia="Times New Roman"/>
-          <w:lang w:val="fr-FR"/>
-        </w:rPr>
-        <w:t xml:space="preserve">X Axis label </w:t>
-      </w:r>
-      <w:proofErr w:type="spellStart"/>
-      <w:r>
-        <w:rPr>
-          <w:rFonts w:eastAsia="Times New Roman"/>
-          <w:lang w:val="fr-FR"/>
-        </w:rPr>
-        <w:t>remove</w:t>
-      </w:r>
-      <w:proofErr w:type="spellEnd"/>
-    </w:p>
-    <w:p>
-      <w:pPr>
-        <w:pStyle w:val="ListParagraph"/>
-        <w:numPr>
-          <w:ilvl w:val="1"/>
-          <w:numId w:val="1"/>
-        </w:numPr>
-        <w:rPr>
-          <w:rFonts w:eastAsia="Times New Roman"/>
-          <w:lang w:val="fr-FR"/>
-        </w:rPr>
-      </w:pPr>
-      <w:r>
-        <w:rPr>
-          <w:rFonts w:eastAsia="Times New Roman"/>
-          <w:lang w:val="fr-FR"/>
-        </w:rPr>
-        <w:t xml:space="preserve">Graph no </w:t>
-      </w:r>
-      <w:proofErr w:type="spellStart"/>
-      <w:r>
-        <w:rPr>
-          <w:rFonts w:eastAsia="Times New Roman"/>
-          <w:lang w:val="fr-FR"/>
-        </w:rPr>
-        <w:t>automatic</w:t>
-      </w:r>
-      <w:proofErr w:type="spellEnd"/>
-      <w:r>
-        <w:rPr>
-          <w:rFonts w:eastAsia="Times New Roman"/>
-          <w:lang w:val="fr-FR"/>
-        </w:rPr>
-        <w:t xml:space="preserve"> </w:t>
-      </w:r>
-      <w:proofErr w:type="spellStart"/>
-      <w:r>
-        <w:rPr>
-          <w:rFonts w:eastAsia="Times New Roman"/>
-          <w:lang w:val="fr-FR"/>
-        </w:rPr>
-        <w:t>title</w:t>
-      </w:r>
-      <w:proofErr w:type="spellEnd"/>
-    </w:p>
-    <w:p>
-      <w:pPr>
-        <w:pStyle w:val="ListParagraph"/>
-        <w:numPr>
-          <w:ilvl w:val="1"/>
-          <w:numId w:val="1"/>
-        </w:numPr>
-        <w:rPr>
-          <w:rFonts w:eastAsia="Times New Roman"/>
-          <w:lang w:val="en-US"/>
-        </w:rPr>
-      </w:pPr>
-      <w:r>
-        <w:rPr>
-          <w:rFonts w:eastAsia="Times New Roman"/>
-          <w:lang w:val="en-US"/>
-        </w:rPr>
-        <w:t xml:space="preserve">Save Template histogram to objects as </w:t>
-      </w:r>
-      <w:proofErr w:type="spellStart"/>
-      <w:r>
-        <w:rPr>
-          <w:rFonts w:eastAsia="Times New Roman"/>
-          <w:lang w:val="en-US"/>
-        </w:rPr>
-        <w:t>Histogram_notitle</w:t>
-      </w:r>
-      <w:proofErr w:type="spellEnd"/>
-    </w:p>
-    <w:p>
-      <w:pPr>
-        <w:pStyle w:val="ListParagraph"/>
-        <w:numPr>
-          <w:ilvl w:val="1"/>
-          <w:numId w:val="1"/>
-        </w:numPr>
-        <w:rPr>
-          <w:rFonts w:eastAsia="Times New Roman"/>
-          <w:lang w:val="en-US"/>
-        </w:rPr>
-      </w:pPr>
-      <w:r>
-        <w:rPr>
-          <w:rFonts w:eastAsia="Times New Roman"/>
-          <w:lang w:val="en-US"/>
-        </w:rPr>
-        <w:t xml:space="preserve">Save Template </w:t>
-      </w:r>
-      <w:proofErr w:type="spellStart"/>
-      <w:r>
-        <w:rPr>
-          <w:rFonts w:eastAsia="Times New Roman"/>
-          <w:lang w:val="en-US"/>
-        </w:rPr>
-        <w:t>barchart</w:t>
-      </w:r>
-      <w:proofErr w:type="spellEnd"/>
-      <w:r>
-        <w:rPr>
-          <w:rFonts w:eastAsia="Times New Roman"/>
-          <w:lang w:val="en-US"/>
-        </w:rPr>
-        <w:t xml:space="preserve"> to objects as </w:t>
-      </w:r>
-      <w:proofErr w:type="spellStart"/>
-      <w:r>
-        <w:rPr>
-          <w:rFonts w:eastAsia="Times New Roman"/>
-          <w:lang w:val="en-US"/>
-        </w:rPr>
-        <w:t>barchart_notitle</w:t>
-      </w:r>
-      <w:proofErr w:type="spellEnd"/>
-    </w:p>
-    <w:p>
-      <w:pPr>
-        <w:pStyle w:val="ListParagraph"/>
-        <w:numPr>
-          <w:ilvl w:val="1"/>
-          <w:numId w:val="1"/>
-        </w:numPr>
-        <w:rPr>
-          <w:rFonts w:eastAsia="Times New Roman"/>
-          <w:lang w:val="en-US"/>
-        </w:rPr>
-      </w:pPr>
-      <w:r>
-        <w:rPr>
-          <w:rFonts w:eastAsia="Times New Roman"/>
-          <w:lang w:val="en-US"/>
-        </w:rPr>
-        <w:t xml:space="preserve">Add multiple histograms and </w:t>
-      </w:r>
-      <w:proofErr w:type="spellStart"/>
-      <w:r>
-        <w:rPr>
-          <w:rFonts w:eastAsia="Times New Roman"/>
-          <w:lang w:val="en-US"/>
-        </w:rPr>
-        <w:t>barcharts</w:t>
-      </w:r>
-      <w:proofErr w:type="spellEnd"/>
-      <w:r>
-        <w:rPr>
-          <w:rFonts w:eastAsia="Times New Roman"/>
-          <w:lang w:val="en-US"/>
-        </w:rPr>
-        <w:t xml:space="preserve"> for the different data items to one page</w:t>
-      </w:r>
-    </w:p>
-    <w:p>
-      <w:pPr>
-        <w:pStyle w:val="ListParagraph"/>
-        <w:numPr>
-          <w:ilvl w:val="1"/>
-          <w:numId w:val="1"/>
-        </w:numPr>
-        <w:rPr>
-          <w:rFonts w:eastAsia="Times New Roman"/>
-          <w:lang w:val="en-US"/>
-        </w:rPr>
-      </w:pPr>
-      <w:r>
-        <w:rPr>
-          <w:rFonts w:eastAsia="Times New Roman"/>
-          <w:lang w:val="en-US"/>
-        </w:rPr>
-        <w:t>Add Automatic Interactions between all objects</w:t>
-      </w:r>
-    </w:p>
-    <w:p>
-      <w:pPr>
-        <w:pStyle w:val="ListParagraph"/>
-        <w:numPr>
-          <w:ilvl w:val="0"/>
-          <w:numId w:val="1"/>
-        </w:numPr>
-        <w:rPr>
-          <w:rFonts w:eastAsia="Times New Roman"/>
-          <w:lang w:val="en-US"/>
-        </w:rPr>
-      </w:pPr>
-      <w:r>
-        <w:rPr>
-          <w:rFonts w:eastAsia="Times New Roman"/>
-          <w:lang w:val="en-US"/>
-        </w:rPr>
-        <w:t>Look at the Data Item Accept/Reject and the value of Dissolutions</w:t>
-      </w:r>
-    </w:p>
-    <w:p>
-      <w:pPr>
-        <w:rPr>
-          <w:rFonts w:eastAsia="Times New Roman"/>
-          <w:lang w:val="en-US"/>
-        </w:rPr>
-      </w:pPr>
-      <w:r>
-        <w:rPr>
-          <w:rFonts w:eastAsia="Times New Roman"/>
-          <w:lang w:val="en-US"/>
-        </w:rPr>
-        <w:t>Answer</w:t>
-      </w:r>
-    </w:p>
-    <w:p>
-      <w:pPr>
+          <w:lang w:val="en-US"/>
+        </w:rPr>
+        <w:t>, Screen size, …?</w:t>
+      </w:r>
+    </w:p>
+    <w:p>
+      <w:pPr>
+        <w:ind w:left="360"/>
+        <w:rPr>
+          <w:rFonts w:eastAsia="Times New Roman"/>
+          <w:lang w:val="en-US"/>
+        </w:rPr>
+      </w:pPr>
+      <w:r>
+        <w:rPr>
+          <w:rFonts w:eastAsia="Times New Roman"/>
+          <w:lang w:val="en-US"/>
+        </w:rPr>
+        <w:t xml:space="preserve">Answer: </w:t>
+      </w:r>
+    </w:p>
+    <w:p>
+      <w:pPr>
+        <w:ind w:left="360"/>
         <w:rPr>
           <w:rFonts w:eastAsia="Times New Roman"/>
           <w:lang w:val="en-US"/>
@@ -1048,10 +1294,10 @@
           <w:noProof/>
         </w:rPr>
         <w:drawing>
-          <wp:inline distT="0" distB="0" distL="0" distR="0" wp14:anchorId="78E08E4B" wp14:editId="34F49268">
-            <wp:extent cx="4425950" cy="2922825"/>
-            <wp:effectExtent l="0" t="0" r="0" b="0"/>
-            <wp:docPr id="10" name="Picture 10"/>
+          <wp:inline distT="0" distB="0" distL="0" distR="0" wp14:anchorId="3A754FA1" wp14:editId="1FF4C3DD">
+            <wp:extent cx="5760720" cy="3115945"/>
+            <wp:effectExtent l="0" t="0" r="0" b="8255"/>
+            <wp:docPr id="4" name="Picture 4"/>
             <wp:cNvGraphicFramePr>
               <a:graphicFrameLocks xmlns:a="http://schemas.openxmlformats.org/drawingml/2006/main" noChangeAspect="1"/>
             </wp:cNvGraphicFramePr>
@@ -1071,7 +1317,7 @@
                   <pic:spPr>
                     <a:xfrm>
                       <a:off x="0" y="0"/>
-                      <a:ext cx="4430215" cy="2925642"/>
+                      <a:ext cx="5760720" cy="3115945"/>
                     </a:xfrm>
                     <a:prstGeom prst="rect">
                       <a:avLst/>
@@ -1086,30 +1332,6 @@
     </w:p>
     <w:p>
       <w:pPr>
-        <w:rPr>
-          <w:rFonts w:eastAsia="Times New Roman"/>
-          <w:lang w:val="en-US"/>
-        </w:rPr>
-      </w:pPr>
-    </w:p>
-    <w:p>
-      <w:pPr>
-        <w:rPr>
-          <w:rFonts w:eastAsia="Times New Roman"/>
-          <w:lang w:val="en-US"/>
-        </w:rPr>
-      </w:pPr>
-    </w:p>
-    <w:p>
-      <w:pPr>
-        <w:rPr>
-          <w:rFonts w:eastAsia="Times New Roman"/>
-          <w:lang w:val="en-US"/>
-        </w:rPr>
-      </w:pPr>
-    </w:p>
-    <w:p>
-      <w:pPr>
         <w:pStyle w:val="ListParagraph"/>
         <w:numPr>
           <w:ilvl w:val="0"/>
@@ -1125,26 +1347,57 @@
           <w:rFonts w:eastAsia="Times New Roman"/>
           <w:lang w:val="en-US"/>
         </w:rPr>
-        <w:t>Explore interactions between low Dissolution (below 70) and other data items</w:t>
-      </w:r>
-    </w:p>
-    <w:p>
-      <w:pPr>
-        <w:rPr>
-          <w:rFonts w:eastAsia="Times New Roman"/>
-          <w:lang w:val="en-US"/>
-        </w:rPr>
-      </w:pPr>
-      <w:r>
-        <w:rPr>
-          <w:rFonts w:eastAsia="Times New Roman"/>
-          <w:lang w:val="en-US"/>
-        </w:rPr>
-        <w:t xml:space="preserve">Answer: </w:t>
-      </w:r>
-    </w:p>
-    <w:p>
-      <w:pPr>
+        <w:t xml:space="preserve">Scatter plot of Dissolution and </w:t>
+      </w:r>
+      <w:proofErr w:type="spellStart"/>
+      <w:r>
+        <w:rPr>
+          <w:rFonts w:eastAsia="Times New Roman"/>
+          <w:lang w:val="en-US"/>
+        </w:rPr>
+        <w:t>Milltime</w:t>
+      </w:r>
+      <w:proofErr w:type="spellEnd"/>
+    </w:p>
+    <w:p>
+      <w:pPr>
+        <w:pStyle w:val="ListParagraph"/>
+        <w:numPr>
+          <w:ilvl w:val="1"/>
+          <w:numId w:val="1"/>
+        </w:numPr>
+        <w:rPr>
+          <w:rFonts w:eastAsia="Times New Roman"/>
+          <w:lang w:val="en-US"/>
+        </w:rPr>
+      </w:pPr>
+      <w:r>
+        <w:rPr>
+          <w:rFonts w:eastAsia="Times New Roman"/>
+          <w:lang w:val="en-US"/>
+        </w:rPr>
+        <w:t xml:space="preserve">Add a </w:t>
+      </w:r>
+      <w:proofErr w:type="spellStart"/>
+      <w:r>
+        <w:rPr>
+          <w:rFonts w:eastAsia="Times New Roman"/>
+          <w:lang w:val="en-US"/>
+        </w:rPr>
+        <w:t>fitline</w:t>
+      </w:r>
+      <w:proofErr w:type="spellEnd"/>
+      <w:r>
+        <w:rPr>
+          <w:rFonts w:eastAsia="Times New Roman"/>
+          <w:lang w:val="en-US"/>
+        </w:rPr>
+        <w:t xml:space="preserve"> (Quadratic or Cubic or Best fit)</w:t>
+      </w:r>
+    </w:p>
+    <w:p>
+      <w:pPr>
+        <w:ind w:left="360"/>
         <w:rPr>
           <w:rFonts w:eastAsia="Times New Roman"/>
           <w:lang w:val="en-US"/>
@@ -1154,11 +1407,12 @@
         <w:rPr>
           <w:noProof/>
         </w:rPr>
+        <w:lastRenderedPageBreak/>
         <w:drawing>
-          <wp:inline distT="0" distB="0" distL="0" distR="0" wp14:anchorId="1E6A6478" wp14:editId="15EC6287">
-            <wp:extent cx="4688303" cy="3181350"/>
+          <wp:inline distT="0" distB="0" distL="0" distR="0" wp14:anchorId="4E8D11BF" wp14:editId="44F9E8B0">
+            <wp:extent cx="5760720" cy="3832225"/>
             <wp:effectExtent l="0" t="0" r="0" b="0"/>
-            <wp:docPr id="3" name="Picture 3"/>
+            <wp:docPr id="5" name="Picture 5"/>
             <wp:cNvGraphicFramePr>
               <a:graphicFrameLocks xmlns:a="http://schemas.openxmlformats.org/drawingml/2006/main" noChangeAspect="1"/>
             </wp:cNvGraphicFramePr>
@@ -1178,7 +1432,7 @@
                   <pic:spPr>
                     <a:xfrm>
                       <a:off x="0" y="0"/>
-                      <a:ext cx="4702896" cy="3191253"/>
+                      <a:ext cx="5760720" cy="3832225"/>
                     </a:xfrm>
                     <a:prstGeom prst="rect">
                       <a:avLst/>
@@ -1193,19 +1447,30 @@
     </w:p>
     <w:p>
       <w:pPr>
-        <w:pStyle w:val="Heading2"/>
-        <w:rPr>
-          <w:rFonts w:eastAsia="Times New Roman"/>
-          <w:lang w:val="en-US"/>
-        </w:rPr>
-      </w:pPr>
-      <w:r>
-        <w:rPr>
-          <w:rFonts w:eastAsia="Times New Roman"/>
-          <w:lang w:val="en-US"/>
-        </w:rPr>
-        <w:t>Explain Dissolution: What are the most important factors?</w:t>
-      </w:r>
+        <w:ind w:left="360"/>
+        <w:rPr>
+          <w:rFonts w:eastAsia="Times New Roman"/>
+          <w:lang w:val="en-US"/>
+        </w:rPr>
+      </w:pPr>
+    </w:p>
+    <w:p>
+      <w:pPr>
+        <w:ind w:left="360"/>
+        <w:rPr>
+          <w:rFonts w:eastAsia="Times New Roman"/>
+          <w:lang w:val="en-US"/>
+        </w:rPr>
+      </w:pPr>
+    </w:p>
+    <w:p>
+      <w:pPr>
+        <w:ind w:left="360"/>
+        <w:rPr>
+          <w:rFonts w:eastAsia="Times New Roman"/>
+          <w:lang w:val="en-US"/>
+        </w:rPr>
+      </w:pPr>
     </w:p>
     <w:p>
       <w:pPr>
@@ -1224,64 +1489,19 @@
           <w:rFonts w:eastAsia="Times New Roman"/>
           <w:lang w:val="en-US"/>
         </w:rPr>
-        <w:t>Automatic Explanation of Dissolution: what are the most important factors that have influence on Dissolution?</w:t>
-      </w:r>
-    </w:p>
-    <w:p>
-      <w:pPr>
-        <w:pStyle w:val="ListParagraph"/>
-        <w:numPr>
-          <w:ilvl w:val="1"/>
-          <w:numId w:val="1"/>
-        </w:numPr>
-        <w:rPr>
-          <w:rFonts w:eastAsia="Times New Roman"/>
-          <w:lang w:val="en-US"/>
-        </w:rPr>
-      </w:pPr>
-      <w:r>
-        <w:rPr>
-          <w:rFonts w:eastAsia="Times New Roman"/>
-          <w:lang w:val="en-US"/>
-        </w:rPr>
-        <w:t xml:space="preserve">Answer: </w:t>
-      </w:r>
-      <w:proofErr w:type="spellStart"/>
-      <w:r>
-        <w:rPr>
-          <w:rFonts w:eastAsia="Times New Roman"/>
-          <w:lang w:val="en-US"/>
-        </w:rPr>
-        <w:t>Milltime</w:t>
-      </w:r>
-      <w:proofErr w:type="spellEnd"/>
-      <w:r>
-        <w:rPr>
-          <w:rFonts w:eastAsia="Times New Roman"/>
-          <w:lang w:val="en-US"/>
-        </w:rPr>
-        <w:t>, Screen size, …?</w:t>
-      </w:r>
-    </w:p>
-    <w:p>
-      <w:pPr>
-        <w:ind w:left="360"/>
-        <w:rPr>
-          <w:rFonts w:eastAsia="Times New Roman"/>
-          <w:lang w:val="en-US"/>
-        </w:rPr>
-      </w:pPr>
-      <w:r>
-        <w:rPr>
-          <w:rFonts w:eastAsia="Times New Roman"/>
-          <w:lang w:val="en-US"/>
-        </w:rPr>
-        <w:t xml:space="preserve">Answer: </w:t>
-      </w:r>
-    </w:p>
-    <w:p>
-      <w:pPr>
-        <w:ind w:left="360"/>
+        <w:t>Add a page with scatterplots of Mill Time and Dissolution</w:t>
+      </w:r>
+      <w:r>
+        <w:rPr>
+          <w:rFonts w:eastAsia="Times New Roman"/>
+          <w:lang w:val="en-US"/>
+        </w:rPr>
+        <w:t xml:space="preserve"> and use the filters to check the differences by Screen size: </w:t>
+      </w:r>
+    </w:p>
+    <w:p>
+      <w:pPr>
+        <w:pStyle w:val="ListParagraph"/>
         <w:rPr>
           <w:rFonts w:eastAsia="Times New Roman"/>
           <w:lang w:val="en-US"/>
@@ -1292,10 +1512,10 @@
           <w:noProof/>
         </w:rPr>
         <w:drawing>
-          <wp:inline distT="0" distB="0" distL="0" distR="0" wp14:anchorId="3A754FA1" wp14:editId="1FF4C3DD">
-            <wp:extent cx="5760720" cy="3115945"/>
-            <wp:effectExtent l="0" t="0" r="0" b="8255"/>
-            <wp:docPr id="4" name="Picture 4"/>
+          <wp:inline distT="0" distB="0" distL="0" distR="0" wp14:anchorId="09448AE9" wp14:editId="2591C72A">
+            <wp:extent cx="2959252" cy="2641736"/>
+            <wp:effectExtent l="0" t="0" r="0" b="6350"/>
+            <wp:docPr id="7" name="Picture 7"/>
             <wp:cNvGraphicFramePr>
               <a:graphicFrameLocks xmlns:a="http://schemas.openxmlformats.org/drawingml/2006/main" noChangeAspect="1"/>
             </wp:cNvGraphicFramePr>
@@ -1315,7 +1535,7 @@
                   <pic:spPr>
                     <a:xfrm>
                       <a:off x="0" y="0"/>
-                      <a:ext cx="5760720" cy="3115945"/>
+                      <a:ext cx="2959252" cy="2641736"/>
                     </a:xfrm>
                     <a:prstGeom prst="rect">
                       <a:avLst/>
@@ -1330,71 +1550,6 @@
     </w:p>
     <w:p>
       <w:pPr>
-        <w:pStyle w:val="ListParagraph"/>
-        <w:numPr>
-          <w:ilvl w:val="0"/>
-          <w:numId w:val="1"/>
-        </w:numPr>
-        <w:rPr>
-          <w:rFonts w:eastAsia="Times New Roman"/>
-          <w:lang w:val="en-US"/>
-        </w:rPr>
-      </w:pPr>
-      <w:r>
-        <w:rPr>
-          <w:rFonts w:eastAsia="Times New Roman"/>
-          <w:lang w:val="en-US"/>
-        </w:rPr>
-        <w:t xml:space="preserve">Scatter plot of Dissolution and </w:t>
-      </w:r>
-      <w:proofErr w:type="spellStart"/>
-      <w:r>
-        <w:rPr>
-          <w:rFonts w:eastAsia="Times New Roman"/>
-          <w:lang w:val="en-US"/>
-        </w:rPr>
-        <w:t>Milltime</w:t>
-      </w:r>
-      <w:proofErr w:type="spellEnd"/>
-    </w:p>
-    <w:p>
-      <w:pPr>
-        <w:pStyle w:val="ListParagraph"/>
-        <w:numPr>
-          <w:ilvl w:val="1"/>
-          <w:numId w:val="1"/>
-        </w:numPr>
-        <w:rPr>
-          <w:rFonts w:eastAsia="Times New Roman"/>
-          <w:lang w:val="en-US"/>
-        </w:rPr>
-      </w:pPr>
-      <w:r>
-        <w:rPr>
-          <w:rFonts w:eastAsia="Times New Roman"/>
-          <w:lang w:val="en-US"/>
-        </w:rPr>
-        <w:t xml:space="preserve">Add a </w:t>
-      </w:r>
-      <w:proofErr w:type="spellStart"/>
-      <w:r>
-        <w:rPr>
-          <w:rFonts w:eastAsia="Times New Roman"/>
-          <w:lang w:val="en-US"/>
-        </w:rPr>
-        <w:t>fitline</w:t>
-      </w:r>
-      <w:proofErr w:type="spellEnd"/>
-      <w:r>
-        <w:rPr>
-          <w:rFonts w:eastAsia="Times New Roman"/>
-          <w:lang w:val="en-US"/>
-        </w:rPr>
-        <w:t xml:space="preserve"> (Quadratic or Cubic or Best fit)</w:t>
-      </w:r>
-    </w:p>
-    <w:p>
-      <w:pPr>
         <w:ind w:left="360"/>
         <w:rPr>
           <w:rFonts w:eastAsia="Times New Roman"/>
@@ -1407,10 +1562,10 @@
         </w:rPr>
         <w:lastRenderedPageBreak/>
         <w:drawing>
-          <wp:inline distT="0" distB="0" distL="0" distR="0" wp14:anchorId="4E8D11BF" wp14:editId="44F9E8B0">
-            <wp:extent cx="5760720" cy="3832225"/>
+          <wp:inline distT="0" distB="0" distL="0" distR="0" wp14:anchorId="457753B8" wp14:editId="454FECBA">
+            <wp:extent cx="5760720" cy="3734435"/>
             <wp:effectExtent l="0" t="0" r="0" b="0"/>
-            <wp:docPr id="5" name="Picture 5"/>
+            <wp:docPr id="6" name="Picture 6"/>
             <wp:cNvGraphicFramePr>
               <a:graphicFrameLocks xmlns:a="http://schemas.openxmlformats.org/drawingml/2006/main" noChangeAspect="1"/>
             </wp:cNvGraphicFramePr>
@@ -1430,7 +1585,7 @@
                   <pic:spPr>
                     <a:xfrm>
                       <a:off x="0" y="0"/>
-                      <a:ext cx="5760720" cy="3832225"/>
+                      <a:ext cx="5760720" cy="3734435"/>
                     </a:xfrm>
                     <a:prstGeom prst="rect">
                       <a:avLst/>
@@ -1454,24 +1609,6 @@
     </w:p>
     <w:p>
       <w:pPr>
-        <w:ind w:left="360"/>
-        <w:rPr>
-          <w:rFonts w:eastAsia="Times New Roman"/>
-          <w:lang w:val="en-US"/>
-        </w:rPr>
-      </w:pPr>
-    </w:p>
-    <w:p>
-      <w:pPr>
-        <w:ind w:left="360"/>
-        <w:rPr>
-          <w:rFonts w:eastAsia="Times New Roman"/>
-          <w:lang w:val="en-US"/>
-        </w:rPr>
-      </w:pPr>
-    </w:p>
-    <w:p>
-      <w:pPr>
         <w:pStyle w:val="ListParagraph"/>
         <w:numPr>
           <w:ilvl w:val="0"/>
@@ -1487,21 +1624,14 @@
           <w:rFonts w:eastAsia="Times New Roman"/>
           <w:lang w:val="en-US"/>
         </w:rPr>
-        <w:t>Add a page with scatterplots of Mill Time and Dissolution</w:t>
-      </w:r>
-      <w:r>
-        <w:rPr>
-          <w:rFonts w:eastAsia="Times New Roman"/>
-          <w:lang w:val="en-US"/>
-        </w:rPr>
-        <w:t xml:space="preserve"> and use the filters to check the differences by Screen size: </w:t>
-      </w:r>
-    </w:p>
-    <w:p>
-      <w:pPr>
-        <w:pStyle w:val="ListParagraph"/>
-        <w:numPr>
-          <w:ilvl w:val="0"/>
+        <w:t>Boxplot of Dissolution by Screen Size (ideally an ANOVA in SAS Studio)</w:t>
+      </w:r>
+    </w:p>
+    <w:p>
+      <w:pPr>
+        <w:pStyle w:val="ListParagraph"/>
+        <w:numPr>
+          <w:ilvl w:val="1"/>
           <w:numId w:val="1"/>
         </w:numPr>
         <w:rPr>
@@ -1511,13 +1641,57 @@
       </w:pPr>
       <w:r>
         <w:rPr>
+          <w:rFonts w:eastAsia="Times New Roman"/>
+          <w:lang w:val="en-US"/>
+        </w:rPr>
+        <w:t>Make duplicate of Screen Size as Category data item</w:t>
+      </w:r>
+    </w:p>
+    <w:p>
+      <w:pPr>
+        <w:pStyle w:val="ListParagraph"/>
+        <w:numPr>
+          <w:ilvl w:val="1"/>
+          <w:numId w:val="1"/>
+        </w:numPr>
+        <w:rPr>
+          <w:rFonts w:eastAsia="Times New Roman"/>
+          <w:lang w:val="en-US"/>
+        </w:rPr>
+      </w:pPr>
+      <w:r>
+        <w:rPr>
+          <w:rFonts w:eastAsia="Times New Roman"/>
+          <w:lang w:val="en-US"/>
+        </w:rPr>
+        <w:t xml:space="preserve">Add Boxplot of Dissolution by </w:t>
+      </w:r>
+      <w:proofErr w:type="spellStart"/>
+      <w:r>
+        <w:rPr>
+          <w:rFonts w:eastAsia="Times New Roman"/>
+          <w:lang w:val="en-US"/>
+        </w:rPr>
+        <w:t>Screensize</w:t>
+      </w:r>
+      <w:proofErr w:type="spellEnd"/>
+    </w:p>
+    <w:p>
+      <w:pPr>
+        <w:rPr>
+          <w:rFonts w:eastAsia="Times New Roman"/>
+          <w:lang w:val="en-US"/>
+        </w:rPr>
+      </w:pPr>
+      <w:r>
+        <w:rPr>
           <w:noProof/>
         </w:rPr>
         <w:drawing>
-          <wp:inline distT="0" distB="0" distL="0" distR="0" wp14:anchorId="09448AE9" wp14:editId="2591C72A">
-            <wp:extent cx="2959252" cy="2641736"/>
+          <wp:inline distT="0" distB="0" distL="0" distR="0" wp14:anchorId="67F346C0" wp14:editId="1714BFFF">
+            <wp:extent cx="5760720" cy="3784600"/>
             <wp:effectExtent l="0" t="0" r="0" b="6350"/>
-            <wp:docPr id="7" name="Picture 7"/>
+            <wp:docPr id="8" name="Picture 8"/>
             <wp:cNvGraphicFramePr>
               <a:graphicFrameLocks xmlns:a="http://schemas.openxmlformats.org/drawingml/2006/main" noChangeAspect="1"/>
             </wp:cNvGraphicFramePr>
@@ -1537,7 +1711,7 @@
                   <pic:spPr>
                     <a:xfrm>
                       <a:off x="0" y="0"/>
-                      <a:ext cx="2959252" cy="2641736"/>
+                      <a:ext cx="5760720" cy="3784600"/>
                     </a:xfrm>
                     <a:prstGeom prst="rect">
                       <a:avLst/>
@@ -1552,7 +1726,133 @@
     </w:p>
     <w:p>
       <w:pPr>
-        <w:ind w:left="360"/>
+        <w:rPr>
+          <w:rFonts w:eastAsia="Times New Roman"/>
+          <w:lang w:val="en-US"/>
+        </w:rPr>
+      </w:pPr>
+    </w:p>
+    <w:p>
+      <w:pPr>
+        <w:rPr>
+          <w:rFonts w:eastAsia="Times New Roman"/>
+          <w:lang w:val="en-US"/>
+        </w:rPr>
+      </w:pPr>
+    </w:p>
+    <w:p>
+      <w:pPr>
+        <w:rPr>
+          <w:rFonts w:eastAsia="Times New Roman"/>
+          <w:lang w:val="en-US"/>
+        </w:rPr>
+      </w:pPr>
+    </w:p>
+    <w:p>
+      <w:pPr>
+        <w:rPr>
+          <w:rFonts w:eastAsia="Times New Roman"/>
+          <w:lang w:val="en-US"/>
+        </w:rPr>
+      </w:pPr>
+    </w:p>
+    <w:p>
+      <w:pPr>
+        <w:pStyle w:val="ListParagraph"/>
+        <w:numPr>
+          <w:ilvl w:val="0"/>
+          <w:numId w:val="1"/>
+        </w:numPr>
+        <w:rPr>
+          <w:rFonts w:eastAsia="Times New Roman"/>
+          <w:lang w:val="en-US"/>
+        </w:rPr>
+      </w:pPr>
+      <w:r>
+        <w:rPr>
+          <w:rFonts w:eastAsia="Times New Roman"/>
+          <w:lang w:val="en-US"/>
+        </w:rPr>
+        <w:lastRenderedPageBreak/>
+        <w:t>Linear Regression of Dissolution and all other Data items</w:t>
+      </w:r>
+    </w:p>
+    <w:p>
+      <w:pPr>
+        <w:pStyle w:val="ListParagraph"/>
+        <w:numPr>
+          <w:ilvl w:val="1"/>
+          <w:numId w:val="1"/>
+        </w:numPr>
+        <w:rPr>
+          <w:rFonts w:eastAsia="Times New Roman"/>
+          <w:lang w:val="en-US"/>
+        </w:rPr>
+      </w:pPr>
+      <w:r>
+        <w:rPr>
+          <w:rFonts w:eastAsia="Times New Roman"/>
+          <w:lang w:val="en-US"/>
+        </w:rPr>
+        <w:t xml:space="preserve">Create a partition </w:t>
+      </w:r>
+      <w:r>
+        <w:rPr>
+          <w:rFonts w:eastAsia="Times New Roman"/>
+          <w:lang w:val="en-US"/>
+        </w:rPr>
+        <w:t xml:space="preserve">ID </w:t>
+      </w:r>
+      <w:r>
+        <w:rPr>
+          <w:rFonts w:eastAsia="Times New Roman"/>
+          <w:lang w:val="en-US"/>
+        </w:rPr>
+        <w:t>variable (80 % training and 20 % Validation, stratified by Accept/reject)</w:t>
+      </w:r>
+    </w:p>
+    <w:p>
+      <w:pPr>
+        <w:pStyle w:val="ListParagraph"/>
+        <w:numPr>
+          <w:ilvl w:val="1"/>
+          <w:numId w:val="1"/>
+        </w:numPr>
+        <w:rPr>
+          <w:rFonts w:eastAsia="Times New Roman"/>
+          <w:lang w:val="en-US"/>
+        </w:rPr>
+      </w:pPr>
+      <w:r>
+        <w:rPr>
+          <w:rFonts w:eastAsia="Times New Roman"/>
+          <w:lang w:val="en-US"/>
+        </w:rPr>
+        <w:t>Target: Dissolution</w:t>
+      </w:r>
+    </w:p>
+    <w:p>
+      <w:pPr>
+        <w:pStyle w:val="ListParagraph"/>
+        <w:numPr>
+          <w:ilvl w:val="1"/>
+          <w:numId w:val="1"/>
+        </w:numPr>
+        <w:rPr>
+          <w:rFonts w:eastAsia="Times New Roman"/>
+          <w:lang w:val="en-US"/>
+        </w:rPr>
+      </w:pPr>
+      <w:r>
+        <w:rPr>
+          <w:rFonts w:eastAsia="Times New Roman"/>
+          <w:lang w:val="en-US"/>
+        </w:rPr>
+        <w:t>All other variables: except API Lot No and Accept Reject</w:t>
+      </w:r>
+    </w:p>
+    <w:p>
+      <w:pPr>
         <w:rPr>
           <w:rFonts w:eastAsia="Times New Roman"/>
           <w:lang w:val="en-US"/>
@@ -1562,12 +1862,11 @@
         <w:rPr>
           <w:noProof/>
         </w:rPr>
-        <w:lastRenderedPageBreak/>
         <w:drawing>
-          <wp:inline distT="0" distB="0" distL="0" distR="0" wp14:anchorId="457753B8" wp14:editId="454FECBA">
-            <wp:extent cx="5760720" cy="3734435"/>
+          <wp:inline distT="0" distB="0" distL="0" distR="0" wp14:anchorId="04AE25DD" wp14:editId="3766F9B4">
+            <wp:extent cx="5760720" cy="3342640"/>
             <wp:effectExtent l="0" t="0" r="0" b="0"/>
-            <wp:docPr id="6" name="Picture 6"/>
+            <wp:docPr id="9" name="Picture 9"/>
             <wp:cNvGraphicFramePr>
               <a:graphicFrameLocks xmlns:a="http://schemas.openxmlformats.org/drawingml/2006/main" noChangeAspect="1"/>
             </wp:cNvGraphicFramePr>
@@ -1587,7 +1886,7 @@
                   <pic:spPr>
                     <a:xfrm>
                       <a:off x="0" y="0"/>
-                      <a:ext cx="5760720" cy="3734435"/>
+                      <a:ext cx="5760720" cy="3342640"/>
                     </a:xfrm>
                     <a:prstGeom prst="rect">
                       <a:avLst/>
@@ -1602,7 +1901,6 @@
     </w:p>
     <w:p>
       <w:pPr>
-        <w:ind w:left="360"/>
         <w:rPr>
           <w:rFonts w:eastAsia="Times New Roman"/>
           <w:lang w:val="en-US"/>
@@ -1626,8 +1924,17 @@
           <w:rFonts w:eastAsia="Times New Roman"/>
           <w:lang w:val="en-US"/>
         </w:rPr>
-        <w:t>Boxplot of Dissolution by Screen Size (ideally an ANOVA in SAS Studio)</w:t>
-      </w:r>
+        <w:t xml:space="preserve">Decision Tree of </w:t>
+      </w:r>
+      <w:proofErr w:type="gramStart"/>
+      <w:r>
+        <w:rPr>
+          <w:rFonts w:eastAsia="Times New Roman"/>
+          <w:lang w:val="en-US"/>
+        </w:rPr>
+        <w:t>Dissolution ?</w:t>
+      </w:r>
+      <w:proofErr w:type="gramEnd"/>
     </w:p>
     <w:p>
       <w:pPr>
@@ -1646,7 +1953,27 @@
           <w:rFonts w:eastAsia="Times New Roman"/>
           <w:lang w:val="en-US"/>
         </w:rPr>
-        <w:t>Make duplicate of Screen Size as Category data item</w:t>
+        <w:t>Compare models</w:t>
+      </w:r>
+    </w:p>
+    <w:p>
+      <w:pPr>
+        <w:pStyle w:val="ListParagraph"/>
+        <w:numPr>
+          <w:ilvl w:val="0"/>
+          <w:numId w:val="1"/>
+        </w:numPr>
+        <w:rPr>
+          <w:rFonts w:eastAsia="Times New Roman"/>
+          <w:lang w:val="en-US"/>
+        </w:rPr>
+      </w:pPr>
+      <w:r>
+        <w:rPr>
+          <w:rFonts w:eastAsia="Times New Roman"/>
+          <w:lang w:val="en-US"/>
+        </w:rPr>
+        <w:t xml:space="preserve">Create Pipeline Model from Linear Regression </w:t>
       </w:r>
     </w:p>
     <w:p>
@@ -1666,17 +1993,15 @@
           <w:rFonts w:eastAsia="Times New Roman"/>
           <w:lang w:val="en-US"/>
         </w:rPr>
-        <w:t xml:space="preserve">Add Boxplot of Dissolution by </w:t>
-      </w:r>
-      <w:proofErr w:type="spellStart"/>
-      <w:r>
-        <w:rPr>
-          <w:rFonts w:eastAsia="Times New Roman"/>
-          <w:lang w:val="en-US"/>
-        </w:rPr>
-        <w:t>Screensize</w:t>
-      </w:r>
-      <w:proofErr w:type="spellEnd"/>
+        <w:t>Create Pipeline&gt;</w:t>
+      </w:r>
+      <w:r>
+        <w:rPr>
+          <w:rFonts w:eastAsia="Times New Roman"/>
+          <w:lang w:val="en-US"/>
+        </w:rPr>
+        <w:t>Add to New Project</w:t>
+      </w:r>
     </w:p>
     <w:p>
       <w:pPr>
@@ -1690,10 +2015,10 @@
           <w:noProof/>
         </w:rPr>
         <w:drawing>
-          <wp:inline distT="0" distB="0" distL="0" distR="0" wp14:anchorId="67F346C0" wp14:editId="1714BFFF">
-            <wp:extent cx="5760720" cy="3784600"/>
+          <wp:inline distT="0" distB="0" distL="0" distR="0" wp14:anchorId="53DF3AF0" wp14:editId="35E4F7DC">
+            <wp:extent cx="5600988" cy="1784442"/>
             <wp:effectExtent l="0" t="0" r="0" b="6350"/>
-            <wp:docPr id="8" name="Picture 8"/>
+            <wp:docPr id="11" name="Picture 11"/>
             <wp:cNvGraphicFramePr>
               <a:graphicFrameLocks xmlns:a="http://schemas.openxmlformats.org/drawingml/2006/main" noChangeAspect="1"/>
             </wp:cNvGraphicFramePr>
@@ -1713,7 +2038,7 @@
                   <pic:spPr>
                     <a:xfrm>
                       <a:off x="0" y="0"/>
-                      <a:ext cx="5760720" cy="3784600"/>
+                      <a:ext cx="5600988" cy="1784442"/>
                     </a:xfrm>
                     <a:prstGeom prst="rect">
                       <a:avLst/>
@@ -1728,58 +2053,6 @@
     </w:p>
     <w:p>
       <w:pPr>
-        <w:rPr>
-          <w:rFonts w:eastAsia="Times New Roman"/>
-          <w:lang w:val="en-US"/>
-        </w:rPr>
-      </w:pPr>
-    </w:p>
-    <w:p>
-      <w:pPr>
-        <w:rPr>
-          <w:rFonts w:eastAsia="Times New Roman"/>
-          <w:lang w:val="en-US"/>
-        </w:rPr>
-      </w:pPr>
-    </w:p>
-    <w:p>
-      <w:pPr>
-        <w:rPr>
-          <w:rFonts w:eastAsia="Times New Roman"/>
-          <w:lang w:val="en-US"/>
-        </w:rPr>
-      </w:pPr>
-    </w:p>
-    <w:p>
-      <w:pPr>
-        <w:rPr>
-          <w:rFonts w:eastAsia="Times New Roman"/>
-          <w:lang w:val="en-US"/>
-        </w:rPr>
-      </w:pPr>
-    </w:p>
-    <w:p>
-      <w:pPr>
-        <w:pStyle w:val="ListParagraph"/>
-        <w:numPr>
-          <w:ilvl w:val="0"/>
-          <w:numId w:val="1"/>
-        </w:numPr>
-        <w:rPr>
-          <w:rFonts w:eastAsia="Times New Roman"/>
-          <w:lang w:val="en-US"/>
-        </w:rPr>
-      </w:pPr>
-      <w:r>
-        <w:rPr>
-          <w:rFonts w:eastAsia="Times New Roman"/>
-          <w:lang w:val="en-US"/>
-        </w:rPr>
-        <w:t>Linear Regression of Dissolution and all other Data items</w:t>
-      </w:r>
-    </w:p>
-    <w:p>
-      <w:pPr>
         <w:pStyle w:val="ListParagraph"/>
         <w:numPr>
           <w:ilvl w:val="1"/>
@@ -1795,61 +2068,21 @@
           <w:rFonts w:eastAsia="Times New Roman"/>
           <w:lang w:val="en-US"/>
         </w:rPr>
-        <w:t xml:space="preserve">Create a partition </w:t>
-      </w:r>
-      <w:r>
-        <w:rPr>
-          <w:rFonts w:eastAsia="Times New Roman"/>
-          <w:lang w:val="en-US"/>
-        </w:rPr>
-        <w:t xml:space="preserve">ID </w:t>
-      </w:r>
-      <w:r>
-        <w:rPr>
-          <w:rFonts w:eastAsia="Times New Roman"/>
-          <w:lang w:val="en-US"/>
-        </w:rPr>
-        <w:t>variable (80 % training and 20 % Validation, stratified by Accept/reject)</w:t>
-      </w:r>
-    </w:p>
-    <w:p>
-      <w:pPr>
-        <w:pStyle w:val="ListParagraph"/>
-        <w:numPr>
-          <w:ilvl w:val="1"/>
-          <w:numId w:val="1"/>
-        </w:numPr>
-        <w:rPr>
-          <w:rFonts w:eastAsia="Times New Roman"/>
-          <w:lang w:val="en-US"/>
-        </w:rPr>
-      </w:pPr>
-      <w:r>
-        <w:rPr>
-          <w:rFonts w:eastAsia="Times New Roman"/>
-          <w:lang w:val="en-US"/>
-        </w:rPr>
-        <w:t>Target: Dissolution</w:t>
-      </w:r>
-    </w:p>
-    <w:p>
-      <w:pPr>
-        <w:pStyle w:val="ListParagraph"/>
-        <w:numPr>
-          <w:ilvl w:val="1"/>
-          <w:numId w:val="1"/>
-        </w:numPr>
-        <w:rPr>
-          <w:rFonts w:eastAsia="Times New Roman"/>
-          <w:lang w:val="en-US"/>
-        </w:rPr>
-      </w:pPr>
-      <w:r>
-        <w:rPr>
-          <w:rFonts w:eastAsia="Times New Roman"/>
-          <w:lang w:val="en-US"/>
-        </w:rPr>
-        <w:t>All other variables: except API Lot No and Accept Reject</w:t>
+        <w:t xml:space="preserve">Reject the </w:t>
+      </w:r>
+      <w:r>
+        <w:rPr>
+          <w:rFonts w:eastAsia="Times New Roman"/>
+          <w:lang w:val="en-US"/>
+        </w:rPr>
+        <w:t xml:space="preserve">Accept/Reject and </w:t>
+      </w:r>
+      <w:r>
+        <w:rPr>
+          <w:rFonts w:eastAsia="Times New Roman"/>
+          <w:lang w:val="en-US"/>
+        </w:rPr>
+        <w:t>API Lot No as it identifies the batches (change from input to ID or rejected)</w:t>
       </w:r>
     </w:p>
     <w:p>
@@ -1864,10 +2097,10 @@
           <w:noProof/>
         </w:rPr>
         <w:drawing>
-          <wp:inline distT="0" distB="0" distL="0" distR="0" wp14:anchorId="04AE25DD" wp14:editId="3766F9B4">
-            <wp:extent cx="5760720" cy="3342640"/>
-            <wp:effectExtent l="0" t="0" r="0" b="0"/>
-            <wp:docPr id="9" name="Picture 9"/>
+          <wp:inline distT="0" distB="0" distL="0" distR="0" wp14:anchorId="0C067781" wp14:editId="1956FB3A">
+            <wp:extent cx="6021092" cy="469900"/>
+            <wp:effectExtent l="0" t="0" r="0" b="6350"/>
+            <wp:docPr id="13" name="Picture 13"/>
             <wp:cNvGraphicFramePr>
               <a:graphicFrameLocks xmlns:a="http://schemas.openxmlformats.org/drawingml/2006/main" noChangeAspect="1"/>
             </wp:cNvGraphicFramePr>
@@ -1887,7 +2120,7 @@
                   <pic:spPr>
                     <a:xfrm>
                       <a:off x="0" y="0"/>
-                      <a:ext cx="5760720" cy="3342640"/>
+                      <a:ext cx="6023307" cy="470073"/>
                     </a:xfrm>
                     <a:prstGeom prst="rect">
                       <a:avLst/>
@@ -1902,6 +2135,22 @@
     </w:p>
     <w:p>
       <w:pPr>
+        <w:spacing w:after="160" w:line="259" w:lineRule="auto"/>
+        <w:rPr>
+          <w:rFonts w:eastAsia="Times New Roman"/>
+          <w:lang w:val="en-US"/>
+        </w:rPr>
+      </w:pPr>
+      <w:r>
+        <w:rPr>
+          <w:rFonts w:eastAsia="Times New Roman"/>
+          <w:lang w:val="en-US"/>
+        </w:rPr>
+        <w:br w:type="page"/>
+      </w:r>
+    </w:p>
+    <w:p>
+      <w:pPr>
         <w:rPr>
           <w:rFonts w:eastAsia="Times New Roman"/>
           <w:lang w:val="en-US"/>
@@ -1913,96 +2162,72 @@
         <w:pStyle w:val="ListParagraph"/>
         <w:numPr>
           <w:ilvl w:val="0"/>
-          <w:numId w:val="1"/>
-        </w:numPr>
-        <w:rPr>
-          <w:rFonts w:eastAsia="Times New Roman"/>
-          <w:lang w:val="en-US"/>
-        </w:rPr>
-      </w:pPr>
-      <w:r>
-        <w:rPr>
-          <w:rFonts w:eastAsia="Times New Roman"/>
-          <w:lang w:val="en-US"/>
-        </w:rPr>
-        <w:lastRenderedPageBreak/>
-        <w:t xml:space="preserve">Decision Tree of </w:t>
-      </w:r>
-      <w:proofErr w:type="gramStart"/>
-      <w:r>
-        <w:rPr>
-          <w:rFonts w:eastAsia="Times New Roman"/>
-          <w:lang w:val="en-US"/>
-        </w:rPr>
-        <w:t>Dissolution ?</w:t>
-      </w:r>
-      <w:proofErr w:type="gramEnd"/>
-    </w:p>
-    <w:p>
-      <w:pPr>
-        <w:pStyle w:val="ListParagraph"/>
-        <w:numPr>
-          <w:ilvl w:val="1"/>
-          <w:numId w:val="1"/>
-        </w:numPr>
-        <w:rPr>
-          <w:rFonts w:eastAsia="Times New Roman"/>
-          <w:lang w:val="en-US"/>
-        </w:rPr>
-      </w:pPr>
-      <w:r>
-        <w:rPr>
-          <w:rFonts w:eastAsia="Times New Roman"/>
-          <w:lang w:val="en-US"/>
-        </w:rPr>
-        <w:t>Compare models</w:t>
-      </w:r>
-    </w:p>
-    <w:p>
-      <w:pPr>
-        <w:pStyle w:val="ListParagraph"/>
-        <w:numPr>
-          <w:ilvl w:val="0"/>
-          <w:numId w:val="1"/>
-        </w:numPr>
-        <w:rPr>
-          <w:rFonts w:eastAsia="Times New Roman"/>
-          <w:lang w:val="en-US"/>
-        </w:rPr>
-      </w:pPr>
-      <w:r>
-        <w:rPr>
-          <w:rFonts w:eastAsia="Times New Roman"/>
-          <w:lang w:val="en-US"/>
-        </w:rPr>
-        <w:t xml:space="preserve">Create Pipeline Model from Linear Regression </w:t>
-      </w:r>
-    </w:p>
-    <w:p>
-      <w:pPr>
-        <w:pStyle w:val="ListParagraph"/>
-        <w:numPr>
-          <w:ilvl w:val="1"/>
-          <w:numId w:val="1"/>
-        </w:numPr>
-        <w:rPr>
-          <w:rFonts w:eastAsia="Times New Roman"/>
-          <w:lang w:val="en-US"/>
-        </w:rPr>
-      </w:pPr>
-      <w:r>
-        <w:rPr>
-          <w:rFonts w:eastAsia="Times New Roman"/>
-          <w:lang w:val="en-US"/>
-        </w:rPr>
-        <w:t>Create Pipeline&gt;</w:t>
-      </w:r>
-      <w:r>
-        <w:rPr>
-          <w:rFonts w:eastAsia="Times New Roman"/>
-          <w:lang w:val="en-US"/>
-        </w:rPr>
-        <w:t>Add to New Project</w:t>
+          <w:numId w:val="3"/>
+        </w:numPr>
+        <w:rPr>
+          <w:rFonts w:eastAsia="Times New Roman"/>
+          <w:lang w:val="en-US"/>
+        </w:rPr>
+      </w:pPr>
+      <w:r>
+        <w:rPr>
+          <w:rFonts w:eastAsia="Times New Roman"/>
+          <w:lang w:val="en-US"/>
+        </w:rPr>
+        <w:t>Experiment with Intermediate Pipeline template for Interval variable</w:t>
+      </w:r>
+    </w:p>
+    <w:p>
+      <w:pPr>
+        <w:ind w:left="1080"/>
+        <w:rPr>
+          <w:rFonts w:eastAsia="Times New Roman"/>
+          <w:lang w:val="en-US"/>
+        </w:rPr>
+      </w:pPr>
+      <w:r>
+        <w:rPr>
+          <w:rFonts w:eastAsia="Times New Roman"/>
+          <w:lang w:val="en-US"/>
+        </w:rPr>
+        <w:t>Dissolution is the Target variable which is interval not Category</w:t>
+      </w:r>
+    </w:p>
+    <w:p>
+      <w:pPr>
+        <w:ind w:left="1080"/>
+        <w:rPr>
+          <w:rFonts w:eastAsia="Times New Roman"/>
+          <w:lang w:val="en-US"/>
+        </w:rPr>
+      </w:pPr>
+      <w:r>
+        <w:rPr>
+          <w:rFonts w:eastAsia="Times New Roman"/>
+          <w:lang w:val="en-US"/>
+        </w:rPr>
+        <w:t xml:space="preserve">The Intermediate pipeline template applies some best practices like missing value imputation, </w:t>
+      </w:r>
+      <w:r>
+        <w:rPr>
+          <w:rFonts w:eastAsia="Times New Roman"/>
+          <w:lang w:val="en-US"/>
+        </w:rPr>
+        <w:t xml:space="preserve">variable selection and then creates several </w:t>
+      </w:r>
+      <w:r>
+        <w:rPr>
+          <w:rFonts w:eastAsia="Times New Roman"/>
+          <w:lang w:val="en-US"/>
+        </w:rPr>
+        <w:t xml:space="preserve">other </w:t>
+      </w:r>
+      <w:r>
+        <w:rPr>
+          <w:rFonts w:eastAsia="Times New Roman"/>
+          <w:lang w:val="en-US"/>
+        </w:rPr>
+        <w:t xml:space="preserve">models: </w:t>
       </w:r>
     </w:p>
     <w:p>
@@ -2017,10 +2242,10 @@
           <w:noProof/>
         </w:rPr>
         <w:drawing>
-          <wp:inline distT="0" distB="0" distL="0" distR="0" wp14:anchorId="53DF3AF0" wp14:editId="35E4F7DC">
-            <wp:extent cx="5600988" cy="1784442"/>
-            <wp:effectExtent l="0" t="0" r="0" b="6350"/>
-            <wp:docPr id="11" name="Picture 11"/>
+          <wp:inline distT="0" distB="0" distL="0" distR="0" wp14:anchorId="45F45AA2" wp14:editId="7E0133BA">
+            <wp:extent cx="5760720" cy="4299585"/>
+            <wp:effectExtent l="0" t="0" r="0" b="5715"/>
+            <wp:docPr id="14" name="Picture 14"/>
             <wp:cNvGraphicFramePr>
               <a:graphicFrameLocks xmlns:a="http://schemas.openxmlformats.org/drawingml/2006/main" noChangeAspect="1"/>
             </wp:cNvGraphicFramePr>
@@ -2040,7 +2265,7 @@
                   <pic:spPr>
                     <a:xfrm>
                       <a:off x="0" y="0"/>
-                      <a:ext cx="5600988" cy="1784442"/>
+                      <a:ext cx="5760720" cy="4299585"/>
                     </a:xfrm>
                     <a:prstGeom prst="rect">
                       <a:avLst/>
@@ -2055,37 +2280,47 @@
     </w:p>
     <w:p>
       <w:pPr>
-        <w:pStyle w:val="ListParagraph"/>
-        <w:numPr>
-          <w:ilvl w:val="1"/>
-          <w:numId w:val="1"/>
-        </w:numPr>
-        <w:rPr>
-          <w:rFonts w:eastAsia="Times New Roman"/>
-          <w:lang w:val="en-US"/>
-        </w:rPr>
-      </w:pPr>
-      <w:r>
-        <w:rPr>
-          <w:rFonts w:eastAsia="Times New Roman"/>
-          <w:lang w:val="en-US"/>
-        </w:rPr>
-        <w:t xml:space="preserve">Reject the </w:t>
-      </w:r>
-      <w:r>
-        <w:rPr>
-          <w:rFonts w:eastAsia="Times New Roman"/>
-          <w:lang w:val="en-US"/>
-        </w:rPr>
-        <w:t xml:space="preserve">Accept/Reject and </w:t>
-      </w:r>
-      <w:r>
-        <w:rPr>
-          <w:rFonts w:eastAsia="Times New Roman"/>
-          <w:lang w:val="en-US"/>
-        </w:rPr>
-        <w:t>API Lot No as it identifies the batches (change from input to ID or rejected)</w:t>
-      </w:r>
+        <w:ind w:left="1080"/>
+        <w:rPr>
+          <w:rFonts w:eastAsia="Times New Roman"/>
+          <w:lang w:val="en-US"/>
+        </w:rPr>
+      </w:pPr>
+    </w:p>
+    <w:p>
+      <w:pPr>
+        <w:pStyle w:val="ListParagraph"/>
+        <w:numPr>
+          <w:ilvl w:val="0"/>
+          <w:numId w:val="3"/>
+        </w:numPr>
+        <w:rPr>
+          <w:rFonts w:eastAsia="Times New Roman"/>
+          <w:lang w:val="en-US"/>
+        </w:rPr>
+      </w:pPr>
+      <w:r>
+        <w:rPr>
+          <w:rFonts w:eastAsia="Times New Roman"/>
+          <w:lang w:val="en-US"/>
+        </w:rPr>
+        <w:t>Compare models</w:t>
+      </w:r>
+      <w:r>
+        <w:rPr>
+          <w:rFonts w:eastAsia="Times New Roman"/>
+          <w:lang w:val="en-US"/>
+        </w:rPr>
+        <w:t>: the best model is still the Linear Regression</w:t>
+      </w:r>
+    </w:p>
+    <w:p>
+      <w:pPr>
+        <w:rPr>
+          <w:rFonts w:eastAsia="Times New Roman"/>
+          <w:lang w:val="en-US"/>
+        </w:rPr>
+      </w:pPr>
     </w:p>
     <w:p>
       <w:pPr>
@@ -2099,10 +2334,10 @@
           <w:noProof/>
         </w:rPr>
         <w:drawing>
-          <wp:inline distT="0" distB="0" distL="0" distR="0" wp14:anchorId="0C067781" wp14:editId="1956FB3A">
-            <wp:extent cx="6021092" cy="469900"/>
-            <wp:effectExtent l="0" t="0" r="0" b="6350"/>
-            <wp:docPr id="13" name="Picture 13"/>
+          <wp:inline distT="0" distB="0" distL="0" distR="0" wp14:anchorId="56E9553B" wp14:editId="537B31E1">
+            <wp:extent cx="5760720" cy="963295"/>
+            <wp:effectExtent l="0" t="0" r="0" b="8255"/>
+            <wp:docPr id="12" name="Picture 12"/>
             <wp:cNvGraphicFramePr>
               <a:graphicFrameLocks xmlns:a="http://schemas.openxmlformats.org/drawingml/2006/main" noChangeAspect="1"/>
             </wp:cNvGraphicFramePr>
@@ -2122,243 +2357,6 @@
                   <pic:spPr>
                     <a:xfrm>
                       <a:off x="0" y="0"/>
-                      <a:ext cx="6023307" cy="470073"/>
-                    </a:xfrm>
-                    <a:prstGeom prst="rect">
-                      <a:avLst/>
-                    </a:prstGeom>
-                  </pic:spPr>
-                </pic:pic>
-              </a:graphicData>
-            </a:graphic>
-          </wp:inline>
-        </w:drawing>
-      </w:r>
-    </w:p>
-    <w:p>
-      <w:pPr>
-        <w:spacing w:after="160" w:line="259" w:lineRule="auto"/>
-        <w:rPr>
-          <w:rFonts w:eastAsia="Times New Roman"/>
-          <w:lang w:val="en-US"/>
-        </w:rPr>
-      </w:pPr>
-      <w:r>
-        <w:rPr>
-          <w:rFonts w:eastAsia="Times New Roman"/>
-          <w:lang w:val="en-US"/>
-        </w:rPr>
-        <w:br w:type="page"/>
-      </w:r>
-    </w:p>
-    <w:p>
-      <w:pPr>
-        <w:rPr>
-          <w:rFonts w:eastAsia="Times New Roman"/>
-          <w:lang w:val="en-US"/>
-        </w:rPr>
-      </w:pPr>
-    </w:p>
-    <w:p>
-      <w:pPr>
-        <w:pStyle w:val="ListParagraph"/>
-        <w:numPr>
-          <w:ilvl w:val="0"/>
-          <w:numId w:val="3"/>
-        </w:numPr>
-        <w:rPr>
-          <w:rFonts w:eastAsia="Times New Roman"/>
-          <w:lang w:val="en-US"/>
-        </w:rPr>
-      </w:pPr>
-      <w:r>
-        <w:rPr>
-          <w:rFonts w:eastAsia="Times New Roman"/>
-          <w:lang w:val="en-US"/>
-        </w:rPr>
-        <w:t>Experiment with Intermediate Pipeline template for Interval variable</w:t>
-      </w:r>
-    </w:p>
-    <w:p>
-      <w:pPr>
-        <w:ind w:left="1080"/>
-        <w:rPr>
-          <w:rFonts w:eastAsia="Times New Roman"/>
-          <w:lang w:val="en-US"/>
-        </w:rPr>
-      </w:pPr>
-      <w:r>
-        <w:rPr>
-          <w:rFonts w:eastAsia="Times New Roman"/>
-          <w:lang w:val="en-US"/>
-        </w:rPr>
-        <w:t>Dissolution is the Target variable which is interval not Category</w:t>
-      </w:r>
-    </w:p>
-    <w:p>
-      <w:pPr>
-        <w:ind w:left="1080"/>
-        <w:rPr>
-          <w:rFonts w:eastAsia="Times New Roman"/>
-          <w:lang w:val="en-US"/>
-        </w:rPr>
-      </w:pPr>
-      <w:r>
-        <w:rPr>
-          <w:rFonts w:eastAsia="Times New Roman"/>
-          <w:lang w:val="en-US"/>
-        </w:rPr>
-        <w:t xml:space="preserve">The Intermediate pipeline template applies some best practices like missing value imputation, </w:t>
-      </w:r>
-      <w:r>
-        <w:rPr>
-          <w:rFonts w:eastAsia="Times New Roman"/>
-          <w:lang w:val="en-US"/>
-        </w:rPr>
-        <w:t xml:space="preserve">variable selection and then creates several </w:t>
-      </w:r>
-      <w:r>
-        <w:rPr>
-          <w:rFonts w:eastAsia="Times New Roman"/>
-          <w:lang w:val="en-US"/>
-        </w:rPr>
-        <w:t xml:space="preserve">other </w:t>
-      </w:r>
-      <w:r>
-        <w:rPr>
-          <w:rFonts w:eastAsia="Times New Roman"/>
-          <w:lang w:val="en-US"/>
-        </w:rPr>
-        <w:t xml:space="preserve">models: </w:t>
-      </w:r>
-    </w:p>
-    <w:p>
-      <w:pPr>
-        <w:rPr>
-          <w:rFonts w:eastAsia="Times New Roman"/>
-          <w:lang w:val="en-US"/>
-        </w:rPr>
-      </w:pPr>
-      <w:r>
-        <w:rPr>
-          <w:noProof/>
-        </w:rPr>
-        <w:drawing>
-          <wp:inline distT="0" distB="0" distL="0" distR="0" wp14:anchorId="45F45AA2" wp14:editId="7E0133BA">
-            <wp:extent cx="5760720" cy="4299585"/>
-            <wp:effectExtent l="0" t="0" r="0" b="5715"/>
-            <wp:docPr id="14" name="Picture 14"/>
-            <wp:cNvGraphicFramePr>
-              <a:graphicFrameLocks xmlns:a="http://schemas.openxmlformats.org/drawingml/2006/main" noChangeAspect="1"/>
-            </wp:cNvGraphicFramePr>
-            <a:graphic xmlns:a="http://schemas.openxmlformats.org/drawingml/2006/main">
-              <a:graphicData uri="http://schemas.openxmlformats.org/drawingml/2006/picture">
-                <pic:pic xmlns:pic="http://schemas.openxmlformats.org/drawingml/2006/picture">
-                  <pic:nvPicPr>
-                    <pic:cNvPr id="1" name=""/>
-                    <pic:cNvPicPr/>
-                  </pic:nvPicPr>
-                  <pic:blipFill>
-                    <a:blip r:embed="rId19"/>
-                    <a:stretch>
-                      <a:fillRect/>
-                    </a:stretch>
-                  </pic:blipFill>
-                  <pic:spPr>
-                    <a:xfrm>
-                      <a:off x="0" y="0"/>
-                      <a:ext cx="5760720" cy="4299585"/>
-                    </a:xfrm>
-                    <a:prstGeom prst="rect">
-                      <a:avLst/>
-                    </a:prstGeom>
-                  </pic:spPr>
-                </pic:pic>
-              </a:graphicData>
-            </a:graphic>
-          </wp:inline>
-        </w:drawing>
-      </w:r>
-    </w:p>
-    <w:p>
-      <w:pPr>
-        <w:ind w:left="1080"/>
-        <w:rPr>
-          <w:rFonts w:eastAsia="Times New Roman"/>
-          <w:lang w:val="en-US"/>
-        </w:rPr>
-      </w:pPr>
-    </w:p>
-    <w:p>
-      <w:pPr>
-        <w:pStyle w:val="ListParagraph"/>
-        <w:numPr>
-          <w:ilvl w:val="0"/>
-          <w:numId w:val="3"/>
-        </w:numPr>
-        <w:rPr>
-          <w:rFonts w:eastAsia="Times New Roman"/>
-          <w:lang w:val="en-US"/>
-        </w:rPr>
-      </w:pPr>
-      <w:r>
-        <w:rPr>
-          <w:rFonts w:eastAsia="Times New Roman"/>
-          <w:lang w:val="en-US"/>
-        </w:rPr>
-        <w:t>Compare models</w:t>
-      </w:r>
-      <w:r>
-        <w:rPr>
-          <w:rFonts w:eastAsia="Times New Roman"/>
-          <w:lang w:val="en-US"/>
-        </w:rPr>
-        <w:t>: the best model is still the Linear Regression</w:t>
-      </w:r>
-    </w:p>
-    <w:p>
-      <w:pPr>
-        <w:rPr>
-          <w:rFonts w:eastAsia="Times New Roman"/>
-          <w:lang w:val="en-US"/>
-        </w:rPr>
-      </w:pPr>
-    </w:p>
-    <w:p>
-      <w:pPr>
-        <w:rPr>
-          <w:rFonts w:eastAsia="Times New Roman"/>
-          <w:lang w:val="en-US"/>
-        </w:rPr>
-      </w:pPr>
-      <w:r>
-        <w:rPr>
-          <w:noProof/>
-        </w:rPr>
-        <w:drawing>
-          <wp:inline distT="0" distB="0" distL="0" distR="0" wp14:anchorId="56E9553B" wp14:editId="537B31E1">
-            <wp:extent cx="5760720" cy="963295"/>
-            <wp:effectExtent l="0" t="0" r="0" b="8255"/>
-            <wp:docPr id="12" name="Picture 12"/>
-            <wp:cNvGraphicFramePr>
-              <a:graphicFrameLocks xmlns:a="http://schemas.openxmlformats.org/drawingml/2006/main" noChangeAspect="1"/>
-            </wp:cNvGraphicFramePr>
-            <a:graphic xmlns:a="http://schemas.openxmlformats.org/drawingml/2006/main">
-              <a:graphicData uri="http://schemas.openxmlformats.org/drawingml/2006/picture">
-                <pic:pic xmlns:pic="http://schemas.openxmlformats.org/drawingml/2006/picture">
-                  <pic:nvPicPr>
-                    <pic:cNvPr id="1" name=""/>
-                    <pic:cNvPicPr/>
-                  </pic:nvPicPr>
-                  <pic:blipFill>
-                    <a:blip r:embed="rId20"/>
-                    <a:stretch>
-                      <a:fillRect/>
-                    </a:stretch>
-                  </pic:blipFill>
-                  <pic:spPr>
-                    <a:xfrm>
-                      <a:off x="0" y="0"/>
                       <a:ext cx="5760720" cy="963295"/>
                     </a:xfrm>
                     <a:prstGeom prst="rect">
@@ -2403,6 +2401,7 @@
         <w:rPr>
           <w:noProof/>
         </w:rPr>
+        <w:lastRenderedPageBreak/>
         <w:drawing>
           <wp:inline distT="0" distB="0" distL="0" distR="0" wp14:anchorId="77A0E5F7" wp14:editId="10AB66BE">
             <wp:extent cx="5760720" cy="4075430"/>
@@ -2419,7 +2418,7 @@
                     <pic:cNvPicPr/>
                   </pic:nvPicPr>
                   <pic:blipFill>
-                    <a:blip r:embed="rId21"/>
+                    <a:blip r:embed="rId19"/>
                     <a:stretch>
                       <a:fillRect/>
                     </a:stretch>
